--- a/Bao Cao/Bao_cao_WebDGHP.docx
+++ b/Bao Cao/Bao_cao_WebDGHP.docx
@@ -1,6 +1,6 @@
 
 <file path=word/document.xml><?xml version="1.0" encoding="utf-8"?>
-<w:document xmlns:wpc="http://schemas.microsoft.com/office/word/2010/wordprocessingCanvas" xmlns:cx="http://schemas.microsoft.com/office/drawing/2014/chartex" xmlns:cx1="http://schemas.microsoft.com/office/drawing/2015/9/8/chartex" xmlns:cx2="http://schemas.microsoft.com/office/drawing/2015/10/21/chartex" xmlns:cx3="http://schemas.microsoft.com/office/drawing/2016/5/9/chartex" xmlns:cx4="http://schemas.microsoft.com/office/drawing/2016/5/10/chartex" xmlns:cx5="http://schemas.microsoft.com/office/drawing/2016/5/11/chartex" xmlns:cx6="http://schemas.microsoft.com/office/drawing/2016/5/12/chartex" xmlns:cx7="http://schemas.microsoft.com/office/drawing/2016/5/13/chartex" xmlns:cx8="http://schemas.microsoft.com/office/drawing/2016/5/14/chartex" xmlns:mc="http://schemas.openxmlformats.org/markup-compatibility/2006" xmlns:aink="http://schemas.microsoft.com/office/drawing/2016/ink" xmlns:am3d="http://schemas.microsoft.com/office/drawing/2017/model3d" xmlns:o="urn:schemas-microsoft-com:office:office" xmlns:r="http://schemas.openxmlformats.org/officeDocument/2006/relationships" xmlns:m="http://schemas.openxmlformats.org/officeDocument/2006/math" xmlns:v="urn:schemas-microsoft-com:vml" xmlns:wp14="http://schemas.microsoft.com/office/word/2010/wordprocessingDrawing" xmlns:wp="http://schemas.openxmlformats.org/drawingml/2006/wordprocessingDrawing" xmlns:w10="urn:schemas-microsoft-com:office:word" xmlns:w="http://schemas.openxmlformats.org/wordprocessingml/2006/main" xmlns:w14="http://schemas.microsoft.com/office/word/2010/wordml" xmlns:w15="http://schemas.microsoft.com/office/word/2012/wordml" xmlns:w16cex="http://schemas.microsoft.com/office/word/2018/wordml/cex" xmlns:w16cid="http://schemas.microsoft.com/office/word/2016/wordml/cid" xmlns:w16="http://schemas.microsoft.com/office/word/2018/wordml" xmlns:w16sdtdh="http://schemas.microsoft.com/office/word/2020/wordml/sdtdatahash" xmlns:w16se="http://schemas.microsoft.com/office/word/2015/wordml/symex" xmlns:wpg="http://schemas.microsoft.com/office/word/2010/wordprocessingGroup" xmlns:wpi="http://schemas.microsoft.com/office/word/2010/wordprocessingInk" xmlns:wne="http://schemas.microsoft.com/office/word/2006/wordml" xmlns:wps="http://schemas.microsoft.com/office/word/2010/wordprocessingShape" mc:Ignorable="w14 w15 w16se w16cid w16 w16cex w16sdtdh wp14">
+<w:document xmlns:wpc="http://schemas.microsoft.com/office/word/2010/wordprocessingCanvas" xmlns:cx="http://schemas.microsoft.com/office/drawing/2014/chartex" xmlns:cx1="http://schemas.microsoft.com/office/drawing/2015/9/8/chartex" xmlns:cx2="http://schemas.microsoft.com/office/drawing/2015/10/21/chartex" xmlns:cx3="http://schemas.microsoft.com/office/drawing/2016/5/9/chartex" xmlns:cx4="http://schemas.microsoft.com/office/drawing/2016/5/10/chartex" xmlns:cx5="http://schemas.microsoft.com/office/drawing/2016/5/11/chartex" xmlns:cx6="http://schemas.microsoft.com/office/drawing/2016/5/12/chartex" xmlns:cx7="http://schemas.microsoft.com/office/drawing/2016/5/13/chartex" xmlns:cx8="http://schemas.microsoft.com/office/drawing/2016/5/14/chartex" xmlns:mc="http://schemas.openxmlformats.org/markup-compatibility/2006" xmlns:aink="http://schemas.microsoft.com/office/drawing/2016/ink" xmlns:am3d="http://schemas.microsoft.com/office/drawing/2017/model3d" xmlns:o="urn:schemas-microsoft-com:office:office" xmlns:r="http://schemas.openxmlformats.org/officeDocument/2006/relationships" xmlns:m="http://schemas.openxmlformats.org/officeDocument/2006/math" xmlns:v="urn:schemas-microsoft-com:vml" xmlns:wp14="http://schemas.microsoft.com/office/word/2010/wordprocessingDrawing" xmlns:wp="http://schemas.openxmlformats.org/drawingml/2006/wordprocessingDrawing" xmlns:w10="urn:schemas-microsoft-com:office:word" xmlns:w="http://schemas.openxmlformats.org/wordprocessingml/2006/main" xmlns:w14="http://schemas.microsoft.com/office/word/2010/wordml" xmlns:w15="http://schemas.microsoft.com/office/word/2012/wordml" xmlns:w16cex="http://schemas.microsoft.com/office/word/2018/wordml/cex" xmlns:w16cid="http://schemas.microsoft.com/office/word/2016/wordml/cid" xmlns:w16="http://schemas.microsoft.com/office/word/2018/wordml" xmlns:w16se="http://schemas.microsoft.com/office/word/2015/wordml/symex" xmlns:wpg="http://schemas.microsoft.com/office/word/2010/wordprocessingGroup" xmlns:wpi="http://schemas.microsoft.com/office/word/2010/wordprocessingInk" xmlns:wne="http://schemas.microsoft.com/office/word/2006/wordml" xmlns:wps="http://schemas.microsoft.com/office/word/2010/wordprocessingShape" mc:Ignorable="w14 w15 w16se w16cid w16 w16cex wp14">
   <w:body>
     <w:p>
       <w:pPr>
@@ -15,7 +15,7 @@
         <mc:AlternateContent>
           <mc:Choice Requires="wpg">
             <w:drawing>
-              <wp:anchor distT="0" distB="0" distL="114300" distR="114300" simplePos="0" relativeHeight="251658240" behindDoc="0" locked="0" layoutInCell="1" hidden="0" allowOverlap="1">
+              <wp:anchor distT="0" distB="0" distL="114300" distR="114300" simplePos="0" relativeHeight="251646976" behindDoc="0" locked="0" layoutInCell="1" hidden="0" allowOverlap="1">
                 <wp:simplePos x="0" y="0"/>
                 <wp:positionH relativeFrom="margin">
                   <wp:posOffset>-144779</wp:posOffset>
@@ -19830,7 +19830,7 @@
           </mc:Choice>
           <mc:Fallback>
             <w:pict>
-              <v:group id="Nhóm 1" o:spid="_x0000_s1026" style="position:absolute;left:0;text-align:left;margin-left:-11.4pt;margin-top:0;width:492pt;height:724.85pt;z-index:251658240;mso-position-horizontal-relative:margin;mso-position-vertical-relative:margin" coordorigin="22218" coordsize="62484,75600" o:gfxdata="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">
+              <v:group id="Nhóm 1" o:spid="_x0000_s1026" style="position:absolute;left:0;text-align:left;margin-left:-11.4pt;margin-top:0;width:492pt;height:724.85pt;z-index:251646976;mso-position-horizontal-relative:margin;mso-position-vertical-relative:margin" coordorigin="22218" coordsize="62484,75600" o:gfxdata="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">
                 <v:group id="Nhóm 2" o:spid="_x0000_s1027" style="position:absolute;left:22218;width:62484;height:75600" coordsize="9158,14683" o:gfxdata="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">
                   <v:rect id="Hình chữ nhật 3" o:spid="_x0000_s1028" style="position:absolute;width:9150;height:14675;visibility:visible;mso-wrap-style:square;v-text-anchor:middle" o:gfxdata="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" filled="f" stroked="f">
                     <v:textbox inset="2.53958mm,2.53958mm,2.53958mm,2.53958mm">
@@ -20150,13 +20150,7 @@
         <w:ind w:left="3600" w:firstLine="720"/>
       </w:pPr>
       <w:r>
-        <w:t>🙢</w:t>
-      </w:r>
-      <w:r>
-        <w:t>⬥</w:t>
-      </w:r>
-      <w:r>
-        <w:t>🙠</w:t>
+        <w:t>🙢⬥🙠</w:t>
       </w:r>
     </w:p>
     <w:p>
@@ -20941,6 +20935,10 @@
     <w:sdt>
       <w:sdtPr>
         <w:rPr>
+          <w:rFonts w:ascii="Times New Roman" w:eastAsia="Times New Roman" w:hAnsi="Times New Roman" w:cs="Times New Roman"/>
+          <w:color w:val="auto"/>
+          <w:sz w:val="28"/>
+          <w:szCs w:val="28"/>
           <w:lang w:val="vi-VN"/>
         </w:rPr>
         <w:id w:val="-44753793"/>
@@ -20949,14 +20947,7 @@
           <w:docPartUnique/>
         </w:docPartObj>
       </w:sdtPr>
-      <w:sdtEndPr>
-        <w:rPr>
-          <w:rFonts w:ascii="Times New Roman" w:eastAsia="Times New Roman" w:hAnsi="Times New Roman" w:cs="Times New Roman"/>
-          <w:color w:val="auto"/>
-          <w:sz w:val="28"/>
-          <w:szCs w:val="28"/>
-        </w:rPr>
-      </w:sdtEndPr>
+      <w:sdtEndPr/>
       <w:sdtContent>
         <w:p>
           <w:pPr>
@@ -21220,27 +21211,7 @@
               <w:sz w:val="28"/>
               <w:szCs w:val="28"/>
             </w:rPr>
-            <w:t>IV</w:t>
-          </w:r>
-          <w:r>
-            <w:rPr>
-              <w:rFonts w:ascii="Times New Roman" w:hAnsi="Times New Roman"/>
-              <w:b/>
-              <w:bCs/>
-              <w:sz w:val="28"/>
-              <w:szCs w:val="28"/>
-            </w:rPr>
-            <w:t xml:space="preserve">/ </w:t>
-          </w:r>
-          <w:r>
-            <w:rPr>
-              <w:rFonts w:ascii="Times New Roman" w:hAnsi="Times New Roman"/>
-              <w:b/>
-              <w:bCs/>
-              <w:sz w:val="28"/>
-              <w:szCs w:val="28"/>
-            </w:rPr>
-            <w:t>PHẠM VI ĐỀ TÀI</w:t>
+            <w:t>IV/ PHẠM VI ĐỀ TÀI</w:t>
           </w:r>
           <w:r>
             <w:rPr>
@@ -21278,17 +21249,7 @@
               <w:sz w:val="28"/>
               <w:szCs w:val="28"/>
             </w:rPr>
-            <w:t xml:space="preserve">IV/ </w:t>
-          </w:r>
-          <w:r>
-            <w:rPr>
-              <w:rFonts w:ascii="Times New Roman" w:hAnsi="Times New Roman"/>
-              <w:b/>
-              <w:bCs/>
-              <w:sz w:val="28"/>
-              <w:szCs w:val="28"/>
-            </w:rPr>
-            <w:t>GIỚI THIỆU HỆ THỐNG ĐÁNH GIÁ HỌC PHẦN</w:t>
+            <w:t>IV/ GIỚI THIỆU HỆ THỐNG ĐÁNH GIÁ HỌC PHẦN</w:t>
           </w:r>
           <w:r>
             <w:rPr>
@@ -23014,7 +22975,7 @@
           <w:p>
             <w:proofErr w:type="spellStart"/>
             <w:r>
-              <w:t>Sản</w:t>
+              <w:t>Hệ</w:t>
             </w:r>
             <w:proofErr w:type="spellEnd"/>
             <w:r>
@@ -23022,9 +22983,12 @@
             </w:r>
             <w:proofErr w:type="spellStart"/>
             <w:r>
-              <w:t>phẩm</w:t>
+              <w:t>thống</w:t>
             </w:r>
             <w:proofErr w:type="spellEnd"/>
+            <w:r>
+              <w:t xml:space="preserve"> Website</w:t>
+            </w:r>
           </w:p>
         </w:tc>
       </w:tr>
@@ -23523,25 +23487,14 @@
           <w:b/>
         </w:rPr>
       </w:pPr>
-    </w:p>
-    <w:p>
-      <w:pPr>
-        <w:spacing w:after="0"/>
+      <w:r>
         <w:rPr>
           <w:b/>
         </w:rPr>
-      </w:pPr>
-      <w:r>
-        <w:rPr>
-          <w:b/>
-        </w:rPr>
         <w:tab/>
       </w:r>
       <w:r>
-        <w:t>🖎</w:t>
-      </w:r>
-      <w:r>
-        <w:t xml:space="preserve"> </w:t>
+        <w:t xml:space="preserve">🖎 </w:t>
       </w:r>
       <w:proofErr w:type="spellStart"/>
       <w:r>
@@ -23750,10 +23703,226 @@
           </w:tcPr>
           <w:p>
             <w:r>
+              <w:t xml:space="preserve">+ </w:t>
+            </w:r>
+            <w:r>
+              <w:t>Code</w:t>
+            </w:r>
+            <w:r>
+              <w:t xml:space="preserve"> </w:t>
+            </w:r>
+            <w:proofErr w:type="spellStart"/>
+            <w:r>
+              <w:t>phần</w:t>
+            </w:r>
+            <w:proofErr w:type="spellEnd"/>
+            <w:r>
+              <w:t xml:space="preserve"> </w:t>
+            </w:r>
+            <w:proofErr w:type="spellStart"/>
+            <w:r>
+              <w:t>thêm</w:t>
+            </w:r>
+            <w:proofErr w:type="spellEnd"/>
+            <w:r>
+              <w:t>/</w:t>
+            </w:r>
+            <w:proofErr w:type="spellStart"/>
+            <w:r>
+              <w:t>xóa</w:t>
+            </w:r>
+            <w:proofErr w:type="spellEnd"/>
+            <w:r>
+              <w:t>/</w:t>
+            </w:r>
+            <w:proofErr w:type="spellStart"/>
+            <w:r>
+              <w:t>sửa</w:t>
+            </w:r>
+            <w:proofErr w:type="spellEnd"/>
+            <w:r>
+              <w:t xml:space="preserve"> User</w:t>
+            </w:r>
+            <w:r>
+              <w:t>s</w:t>
+            </w:r>
+          </w:p>
+          <w:p>
+            <w:r>
+              <w:t xml:space="preserve">+ Code </w:t>
+            </w:r>
+            <w:proofErr w:type="spellStart"/>
+            <w:r>
+              <w:t>chức</w:t>
+            </w:r>
+            <w:proofErr w:type="spellEnd"/>
+            <w:r>
+              <w:t xml:space="preserve"> </w:t>
+            </w:r>
+            <w:proofErr w:type="spellStart"/>
+            <w:r>
+              <w:t>năng</w:t>
+            </w:r>
+            <w:proofErr w:type="spellEnd"/>
+            <w:r>
+              <w:t xml:space="preserve"> </w:t>
+            </w:r>
+            <w:proofErr w:type="spellStart"/>
+            <w:r>
+              <w:t>đánh</w:t>
+            </w:r>
+            <w:proofErr w:type="spellEnd"/>
+            <w:r>
+              <w:t xml:space="preserve"> </w:t>
+            </w:r>
+            <w:proofErr w:type="spellStart"/>
+            <w:r>
+              <w:t>giá</w:t>
+            </w:r>
+            <w:proofErr w:type="spellEnd"/>
+            <w:r>
+              <w:t xml:space="preserve"> </w:t>
+            </w:r>
+            <w:proofErr w:type="spellStart"/>
+            <w:r>
+              <w:t>trong</w:t>
+            </w:r>
+            <w:proofErr w:type="spellEnd"/>
+            <w:r>
+              <w:t xml:space="preserve"> </w:t>
+            </w:r>
+            <w:proofErr w:type="spellStart"/>
+            <w:r>
+              <w:t>phần</w:t>
+            </w:r>
+            <w:proofErr w:type="spellEnd"/>
+            <w:r>
+              <w:t xml:space="preserve"> </w:t>
+            </w:r>
+            <w:proofErr w:type="spellStart"/>
+            <w:r>
+              <w:t>phân</w:t>
+            </w:r>
+            <w:proofErr w:type="spellEnd"/>
+            <w:r>
+              <w:t xml:space="preserve"> </w:t>
+            </w:r>
+            <w:proofErr w:type="spellStart"/>
+            <w:r>
+              <w:t>quyền</w:t>
+            </w:r>
+            <w:proofErr w:type="spellEnd"/>
+            <w:r>
+              <w:t xml:space="preserve"> Admin, </w:t>
+            </w:r>
+            <w:proofErr w:type="spellStart"/>
+            <w:r>
+              <w:t>Giảng</w:t>
+            </w:r>
+            <w:proofErr w:type="spellEnd"/>
+            <w:r>
+              <w:t xml:space="preserve"> </w:t>
+            </w:r>
+            <w:proofErr w:type="spellStart"/>
+            <w:r>
+              <w:t>viên</w:t>
+            </w:r>
+            <w:proofErr w:type="spellEnd"/>
+            <w:r>
+              <w:t xml:space="preserve">, </w:t>
+            </w:r>
+            <w:proofErr w:type="spellStart"/>
+            <w:r>
+              <w:t>Sinh</w:t>
+            </w:r>
+            <w:proofErr w:type="spellEnd"/>
+            <w:r>
+              <w:t xml:space="preserve"> </w:t>
+            </w:r>
+            <w:proofErr w:type="spellStart"/>
+            <w:r>
+              <w:t>viên</w:t>
+            </w:r>
+            <w:proofErr w:type="spellEnd"/>
+          </w:p>
+          <w:p>
+            <w:r>
+              <w:t xml:space="preserve">+ Code </w:t>
+            </w:r>
+            <w:proofErr w:type="spellStart"/>
+            <w:r>
+              <w:t>phần</w:t>
+            </w:r>
+            <w:proofErr w:type="spellEnd"/>
+            <w:r>
+              <w:t xml:space="preserve"> </w:t>
+            </w:r>
+            <w:proofErr w:type="spellStart"/>
+            <w:r>
+              <w:t>báo</w:t>
+            </w:r>
+            <w:proofErr w:type="spellEnd"/>
+            <w:r>
+              <w:t xml:space="preserve"> </w:t>
+            </w:r>
+            <w:proofErr w:type="spellStart"/>
+            <w:r>
+              <w:t>cáo</w:t>
+            </w:r>
+            <w:proofErr w:type="spellEnd"/>
+            <w:r>
+              <w:t xml:space="preserve"> </w:t>
+            </w:r>
+            <w:proofErr w:type="spellStart"/>
+            <w:r>
+              <w:t>trong</w:t>
+            </w:r>
+            <w:proofErr w:type="spellEnd"/>
+            <w:r>
+              <w:t xml:space="preserve"> Admin</w:t>
+            </w:r>
+          </w:p>
+          <w:p>
+            <w:r>
+              <w:t xml:space="preserve">+ </w:t>
+            </w:r>
+            <w:r>
               <w:t xml:space="preserve">Code </w:t>
             </w:r>
             <w:proofErr w:type="spellStart"/>
             <w:r>
+              <w:t>phần</w:t>
+            </w:r>
+            <w:proofErr w:type="spellEnd"/>
+            <w:r>
+              <w:t xml:space="preserve"> </w:t>
+            </w:r>
+            <w:proofErr w:type="spellStart"/>
+            <w:r>
+              <w:t>Bảng</w:t>
+            </w:r>
+            <w:proofErr w:type="spellEnd"/>
+            <w:r>
+              <w:t xml:space="preserve"> </w:t>
+            </w:r>
+            <w:proofErr w:type="spellStart"/>
+            <w:r>
+              <w:t>câu</w:t>
+            </w:r>
+            <w:proofErr w:type="spellEnd"/>
+            <w:r>
+              <w:t xml:space="preserve"> </w:t>
+            </w:r>
+            <w:proofErr w:type="spellStart"/>
+            <w:r>
+              <w:t>hỏi</w:t>
+            </w:r>
+            <w:proofErr w:type="spellEnd"/>
+            <w:r>
+              <w:t xml:space="preserve"> </w:t>
+            </w:r>
+            <w:proofErr w:type="spellStart"/>
+            <w:r>
               <w:t>và</w:t>
             </w:r>
             <w:proofErr w:type="spellEnd"/>
@@ -23762,7 +23931,7 @@
             </w:r>
             <w:proofErr w:type="spellStart"/>
             <w:r>
-              <w:t>hoàn</w:t>
+              <w:t>Tiêu</w:t>
             </w:r>
             <w:proofErr w:type="spellEnd"/>
             <w:r>
@@ -23770,7 +23939,52 @@
             </w:r>
             <w:proofErr w:type="spellStart"/>
             <w:r>
+              <w:t>đề</w:t>
+            </w:r>
+            <w:proofErr w:type="spellEnd"/>
+            <w:r>
+              <w:t xml:space="preserve"> </w:t>
+            </w:r>
+            <w:proofErr w:type="spellStart"/>
+            <w:r>
+              <w:t>đánh</w:t>
+            </w:r>
+            <w:proofErr w:type="spellEnd"/>
+            <w:r>
+              <w:t xml:space="preserve"> </w:t>
+            </w:r>
+            <w:proofErr w:type="spellStart"/>
+            <w:r>
+              <w:t>giá</w:t>
+            </w:r>
+            <w:proofErr w:type="spellEnd"/>
+          </w:p>
+          <w:p>
+            <w:r>
+              <w:t xml:space="preserve">+ </w:t>
+            </w:r>
+            <w:proofErr w:type="spellStart"/>
+            <w:r>
+              <w:t>H</w:t>
+            </w:r>
+            <w:r>
+              <w:t>oàn</w:t>
+            </w:r>
+            <w:proofErr w:type="spellEnd"/>
+            <w:r>
+              <w:t xml:space="preserve"> </w:t>
+            </w:r>
+            <w:proofErr w:type="spellStart"/>
+            <w:r>
               <w:t>chỉnh</w:t>
+            </w:r>
+            <w:proofErr w:type="spellEnd"/>
+            <w:r>
+              <w:t xml:space="preserve"> </w:t>
+            </w:r>
+            <w:proofErr w:type="spellStart"/>
+            <w:r>
+              <w:t>bài</w:t>
             </w:r>
             <w:proofErr w:type="spellEnd"/>
             <w:r>
@@ -23851,6 +24065,9 @@
             <w:vAlign w:val="center"/>
           </w:tcPr>
           <w:p>
+            <w:r>
+              <w:t xml:space="preserve">+ </w:t>
+            </w:r>
             <w:proofErr w:type="spellStart"/>
             <w:r>
               <w:t>Tìm</w:t>
@@ -23885,7 +24102,7 @@
             </w:r>
             <w:proofErr w:type="spellStart"/>
             <w:r>
-              <w:t>hỗ</w:t>
+              <w:t>thiết</w:t>
             </w:r>
             <w:proofErr w:type="spellEnd"/>
             <w:r>
@@ -23893,15 +24110,28 @@
             </w:r>
             <w:proofErr w:type="spellStart"/>
             <w:r>
-              <w:t>trợ</w:t>
+              <w:t>kế</w:t>
             </w:r>
             <w:proofErr w:type="spellEnd"/>
             <w:r>
+              <w:t xml:space="preserve"> database</w:t>
+            </w:r>
+          </w:p>
+          <w:p>
+            <w:r>
+              <w:t xml:space="preserve">+ </w:t>
+            </w:r>
+            <w:proofErr w:type="spellStart"/>
+            <w:r>
+              <w:t>Xử</w:t>
+            </w:r>
+            <w:proofErr w:type="spellEnd"/>
+            <w:r>
               <w:t xml:space="preserve"> </w:t>
             </w:r>
             <w:proofErr w:type="spellStart"/>
             <w:r>
-              <w:t>thiết</w:t>
+              <w:t>lý</w:t>
             </w:r>
             <w:proofErr w:type="spellEnd"/>
             <w:r>
@@ -23909,12 +24139,54 @@
             </w:r>
             <w:proofErr w:type="spellStart"/>
             <w:r>
-              <w:t>kế</w:t>
+              <w:t>dữ</w:t>
             </w:r>
             <w:proofErr w:type="spellEnd"/>
             <w:r>
+              <w:t xml:space="preserve"> </w:t>
+            </w:r>
+            <w:proofErr w:type="spellStart"/>
+            <w:r>
+              <w:t>liệu</w:t>
+            </w:r>
+            <w:proofErr w:type="spellEnd"/>
+            <w:r>
+              <w:t xml:space="preserve"> </w:t>
+            </w:r>
+            <w:proofErr w:type="spellStart"/>
+            <w:r>
+              <w:t>trên</w:t>
+            </w:r>
+            <w:proofErr w:type="spellEnd"/>
+            <w:r>
               <w:t xml:space="preserve"> database</w:t>
             </w:r>
+          </w:p>
+          <w:p>
+            <w:r>
+              <w:t xml:space="preserve">+ </w:t>
+            </w:r>
+            <w:proofErr w:type="spellStart"/>
+            <w:r>
+              <w:t>Làm</w:t>
+            </w:r>
+            <w:proofErr w:type="spellEnd"/>
+            <w:r>
+              <w:t xml:space="preserve"> </w:t>
+            </w:r>
+            <w:proofErr w:type="spellStart"/>
+            <w:r>
+              <w:t>báo</w:t>
+            </w:r>
+            <w:proofErr w:type="spellEnd"/>
+            <w:r>
+              <w:t xml:space="preserve"> </w:t>
+            </w:r>
+            <w:proofErr w:type="spellStart"/>
+            <w:r>
+              <w:t>cáo</w:t>
+            </w:r>
+            <w:proofErr w:type="spellEnd"/>
           </w:p>
         </w:tc>
       </w:tr>
@@ -23977,9 +24249,12 @@
             <w:vAlign w:val="center"/>
           </w:tcPr>
           <w:p>
+            <w:r>
+              <w:t xml:space="preserve">+ Code </w:t>
+            </w:r>
             <w:proofErr w:type="spellStart"/>
             <w:r>
-              <w:t>Tìm</w:t>
+              <w:t>xử</w:t>
             </w:r>
             <w:proofErr w:type="spellEnd"/>
             <w:r>
@@ -23987,7 +24262,7 @@
             </w:r>
             <w:proofErr w:type="spellStart"/>
             <w:r>
-              <w:t>tài</w:t>
+              <w:t>lý</w:t>
             </w:r>
             <w:proofErr w:type="spellEnd"/>
             <w:r>
@@ -23995,28 +24270,115 @@
             </w:r>
             <w:proofErr w:type="spellStart"/>
             <w:r>
-              <w:t>liệu</w:t>
+              <w:t>thêm</w:t>
             </w:r>
             <w:proofErr w:type="spellEnd"/>
             <w:r>
-              <w:t xml:space="preserve">, </w:t>
+              <w:t>/</w:t>
             </w:r>
             <w:proofErr w:type="spellStart"/>
             <w:r>
-              <w:t>hỗ</w:t>
+              <w:t>xóa</w:t>
             </w:r>
             <w:proofErr w:type="spellEnd"/>
             <w:r>
+              <w:t>/</w:t>
+            </w:r>
+            <w:proofErr w:type="spellStart"/>
+            <w:r>
+              <w:t>sửa</w:t>
+            </w:r>
+            <w:proofErr w:type="spellEnd"/>
+            <w:r>
               <w:t xml:space="preserve"> </w:t>
             </w:r>
             <w:proofErr w:type="spellStart"/>
             <w:r>
-              <w:t>trợ</w:t>
+              <w:t>Khóa</w:t>
             </w:r>
             <w:proofErr w:type="spellEnd"/>
             <w:r>
-              <w:t xml:space="preserve"> code</w:t>
-            </w:r>
+              <w:t xml:space="preserve"> </w:t>
+            </w:r>
+            <w:proofErr w:type="spellStart"/>
+            <w:r>
+              <w:t>học</w:t>
+            </w:r>
+            <w:proofErr w:type="spellEnd"/>
+          </w:p>
+          <w:p>
+            <w:r>
+              <w:t xml:space="preserve">+ </w:t>
+            </w:r>
+            <w:proofErr w:type="spellStart"/>
+            <w:r>
+              <w:t>Xử</w:t>
+            </w:r>
+            <w:proofErr w:type="spellEnd"/>
+            <w:r>
+              <w:t xml:space="preserve"> </w:t>
+            </w:r>
+            <w:proofErr w:type="spellStart"/>
+            <w:r>
+              <w:t>lý</w:t>
+            </w:r>
+            <w:proofErr w:type="spellEnd"/>
+            <w:r>
+              <w:t xml:space="preserve"> </w:t>
+            </w:r>
+            <w:proofErr w:type="spellStart"/>
+            <w:r>
+              <w:t>phần</w:t>
+            </w:r>
+            <w:proofErr w:type="spellEnd"/>
+            <w:r>
+              <w:t xml:space="preserve"> </w:t>
+            </w:r>
+            <w:proofErr w:type="spellStart"/>
+            <w:r>
+              <w:t>chọn</w:t>
+            </w:r>
+            <w:proofErr w:type="spellEnd"/>
+            <w:r>
+              <w:t xml:space="preserve"> </w:t>
+            </w:r>
+            <w:proofErr w:type="spellStart"/>
+            <w:r>
+              <w:t>khóa</w:t>
+            </w:r>
+            <w:proofErr w:type="spellEnd"/>
+            <w:r>
+              <w:t xml:space="preserve"> </w:t>
+            </w:r>
+            <w:proofErr w:type="spellStart"/>
+            <w:r>
+              <w:t>học</w:t>
+            </w:r>
+            <w:proofErr w:type="spellEnd"/>
+            <w:r>
+              <w:t xml:space="preserve"> </w:t>
+            </w:r>
+            <w:proofErr w:type="spellStart"/>
+            <w:r>
+              <w:t>để</w:t>
+            </w:r>
+            <w:proofErr w:type="spellEnd"/>
+            <w:r>
+              <w:t xml:space="preserve"> </w:t>
+            </w:r>
+            <w:proofErr w:type="spellStart"/>
+            <w:r>
+              <w:t>đánh</w:t>
+            </w:r>
+            <w:proofErr w:type="spellEnd"/>
+            <w:r>
+              <w:t xml:space="preserve"> </w:t>
+            </w:r>
+            <w:proofErr w:type="spellStart"/>
+            <w:r>
+              <w:t>giá</w:t>
+            </w:r>
+            <w:proofErr w:type="spellEnd"/>
           </w:p>
         </w:tc>
       </w:tr>
@@ -24074,22 +24436,83 @@
             <w:vAlign w:val="center"/>
           </w:tcPr>
           <w:p>
+            <w:r>
+              <w:t xml:space="preserve">+ Code </w:t>
+            </w:r>
             <w:proofErr w:type="spellStart"/>
             <w:r>
-              <w:t>Hỗ</w:t>
+              <w:t>thêm</w:t>
             </w:r>
             <w:proofErr w:type="spellEnd"/>
             <w:r>
+              <w:t>/</w:t>
+            </w:r>
+            <w:proofErr w:type="spellStart"/>
+            <w:r>
+              <w:t>xóa</w:t>
+            </w:r>
+            <w:proofErr w:type="spellEnd"/>
+            <w:r>
+              <w:t>/</w:t>
+            </w:r>
+            <w:proofErr w:type="spellStart"/>
+            <w:r>
+              <w:t>sửa</w:t>
+            </w:r>
+            <w:proofErr w:type="spellEnd"/>
+            <w:r>
               <w:t xml:space="preserve"> </w:t>
             </w:r>
             <w:proofErr w:type="spellStart"/>
             <w:r>
-              <w:t>trợ</w:t>
+              <w:t>Học</w:t>
             </w:r>
             <w:proofErr w:type="spellEnd"/>
             <w:r>
-              <w:t xml:space="preserve"> code </w:t>
-            </w:r>
+              <w:t xml:space="preserve"> </w:t>
+            </w:r>
+            <w:proofErr w:type="spellStart"/>
+            <w:r>
+              <w:t>phần</w:t>
+            </w:r>
+            <w:proofErr w:type="spellEnd"/>
+          </w:p>
+          <w:p>
+            <w:r>
+              <w:t xml:space="preserve">+ </w:t>
+            </w:r>
+            <w:r>
+              <w:t xml:space="preserve">Code </w:t>
+            </w:r>
+            <w:proofErr w:type="spellStart"/>
+            <w:r>
+              <w:t>thêm</w:t>
+            </w:r>
+            <w:proofErr w:type="spellEnd"/>
+            <w:r>
+              <w:t>/</w:t>
+            </w:r>
+            <w:proofErr w:type="spellStart"/>
+            <w:r>
+              <w:t>xóa</w:t>
+            </w:r>
+            <w:proofErr w:type="spellEnd"/>
+            <w:r>
+              <w:t>/</w:t>
+            </w:r>
+            <w:proofErr w:type="spellStart"/>
+            <w:r>
+              <w:t>sửa</w:t>
+            </w:r>
+            <w:proofErr w:type="spellEnd"/>
+            <w:r>
+              <w:t xml:space="preserve"> </w:t>
+            </w:r>
+            <w:proofErr w:type="spellStart"/>
+            <w:r>
+              <w:t>Lớp</w:t>
+            </w:r>
+            <w:proofErr w:type="spellEnd"/>
           </w:p>
         </w:tc>
       </w:tr>
@@ -24144,17 +24567,36 @@
             <w:vAlign w:val="center"/>
           </w:tcPr>
           <w:p>
+            <w:r>
+              <w:t xml:space="preserve">+ Code </w:t>
+            </w:r>
             <w:proofErr w:type="spellStart"/>
             <w:r>
-              <w:t>Làm</w:t>
+              <w:t>thêm</w:t>
             </w:r>
             <w:proofErr w:type="spellEnd"/>
             <w:r>
+              <w:t>/</w:t>
+            </w:r>
+            <w:proofErr w:type="spellStart"/>
+            <w:r>
+              <w:t>xóa</w:t>
+            </w:r>
+            <w:proofErr w:type="spellEnd"/>
+            <w:r>
+              <w:t>/</w:t>
+            </w:r>
+            <w:proofErr w:type="spellStart"/>
+            <w:r>
+              <w:t>sửa</w:t>
+            </w:r>
+            <w:proofErr w:type="spellEnd"/>
+            <w:r>
               <w:t xml:space="preserve"> </w:t>
             </w:r>
             <w:proofErr w:type="spellStart"/>
             <w:r>
-              <w:t>bài</w:t>
+              <w:t>và</w:t>
             </w:r>
             <w:proofErr w:type="spellEnd"/>
             <w:r>
@@ -24162,7 +24604,7 @@
             </w:r>
             <w:proofErr w:type="spellStart"/>
             <w:r>
-              <w:t>báo</w:t>
+              <w:t>hiển</w:t>
             </w:r>
             <w:proofErr w:type="spellEnd"/>
             <w:r>
@@ -24170,7 +24612,121 @@
             </w:r>
             <w:proofErr w:type="spellStart"/>
             <w:r>
-              <w:t>cáo</w:t>
+              <w:t>thị</w:t>
+            </w:r>
+            <w:proofErr w:type="spellEnd"/>
+            <w:r>
+              <w:t xml:space="preserve"> </w:t>
+            </w:r>
+            <w:proofErr w:type="spellStart"/>
+            <w:r>
+              <w:t>danh</w:t>
+            </w:r>
+            <w:proofErr w:type="spellEnd"/>
+            <w:r>
+              <w:t xml:space="preserve"> </w:t>
+            </w:r>
+            <w:proofErr w:type="spellStart"/>
+            <w:r>
+              <w:t>sách</w:t>
+            </w:r>
+            <w:proofErr w:type="spellEnd"/>
+            <w:r>
+              <w:t xml:space="preserve"> </w:t>
+            </w:r>
+            <w:proofErr w:type="spellStart"/>
+            <w:r>
+              <w:t>Giảng</w:t>
+            </w:r>
+            <w:proofErr w:type="spellEnd"/>
+            <w:r>
+              <w:t xml:space="preserve"> </w:t>
+            </w:r>
+            <w:proofErr w:type="spellStart"/>
+            <w:r>
+              <w:t>viên</w:t>
+            </w:r>
+            <w:proofErr w:type="spellEnd"/>
+          </w:p>
+          <w:p>
+            <w:r>
+              <w:t xml:space="preserve">+ Code </w:t>
+            </w:r>
+            <w:proofErr w:type="spellStart"/>
+            <w:r>
+              <w:t>thêm</w:t>
+            </w:r>
+            <w:proofErr w:type="spellEnd"/>
+            <w:r>
+              <w:t>/</w:t>
+            </w:r>
+            <w:proofErr w:type="spellStart"/>
+            <w:r>
+              <w:t>xóa</w:t>
+            </w:r>
+            <w:proofErr w:type="spellEnd"/>
+            <w:r>
+              <w:t>/</w:t>
+            </w:r>
+            <w:proofErr w:type="spellStart"/>
+            <w:r>
+              <w:t>sửa</w:t>
+            </w:r>
+            <w:proofErr w:type="spellEnd"/>
+            <w:r>
+              <w:t xml:space="preserve"> </w:t>
+            </w:r>
+            <w:proofErr w:type="spellStart"/>
+            <w:r>
+              <w:t>và</w:t>
+            </w:r>
+            <w:proofErr w:type="spellEnd"/>
+            <w:r>
+              <w:t xml:space="preserve"> </w:t>
+            </w:r>
+            <w:proofErr w:type="spellStart"/>
+            <w:r>
+              <w:t>hiển</w:t>
+            </w:r>
+            <w:proofErr w:type="spellEnd"/>
+            <w:r>
+              <w:t xml:space="preserve"> </w:t>
+            </w:r>
+            <w:proofErr w:type="spellStart"/>
+            <w:r>
+              <w:t>thị</w:t>
+            </w:r>
+            <w:proofErr w:type="spellEnd"/>
+            <w:r>
+              <w:t xml:space="preserve"> </w:t>
+            </w:r>
+            <w:proofErr w:type="spellStart"/>
+            <w:r>
+              <w:t>danh</w:t>
+            </w:r>
+            <w:proofErr w:type="spellEnd"/>
+            <w:r>
+              <w:t xml:space="preserve"> </w:t>
+            </w:r>
+            <w:proofErr w:type="spellStart"/>
+            <w:r>
+              <w:t>sách</w:t>
+            </w:r>
+            <w:proofErr w:type="spellEnd"/>
+            <w:r>
+              <w:t xml:space="preserve"> </w:t>
+            </w:r>
+            <w:proofErr w:type="spellStart"/>
+            <w:r>
+              <w:t>Sinh</w:t>
+            </w:r>
+            <w:proofErr w:type="spellEnd"/>
+            <w:r>
+              <w:t xml:space="preserve"> </w:t>
+            </w:r>
+            <w:proofErr w:type="spellStart"/>
+            <w:r>
+              <w:t>viên</w:t>
             </w:r>
             <w:proofErr w:type="spellEnd"/>
           </w:p>
@@ -24180,10 +24736,1558 @@
     <w:p>
       <w:pPr>
         <w:spacing w:after="0"/>
+      </w:pPr>
+    </w:p>
+    <w:p>
+      <w:pPr>
+        <w:spacing w:after="0"/>
+      </w:pPr>
+    </w:p>
+    <w:p>
+      <w:pPr>
+        <w:spacing w:after="0"/>
+      </w:pPr>
+    </w:p>
+    <w:p>
+      <w:pPr>
+        <w:spacing w:after="0"/>
+      </w:pPr>
+    </w:p>
+    <w:p>
+      <w:pPr>
+        <w:spacing w:after="0"/>
+      </w:pPr>
+    </w:p>
+    <w:p>
+      <w:pPr>
+        <w:spacing w:after="0"/>
+      </w:pPr>
+    </w:p>
+    <w:p>
+      <w:pPr>
+        <w:spacing w:after="0"/>
+      </w:pPr>
+    </w:p>
+    <w:p>
+      <w:pPr>
+        <w:spacing w:after="0"/>
+      </w:pPr>
+    </w:p>
+    <w:tbl>
+      <w:tblPr>
+        <w:tblpPr w:leftFromText="180" w:rightFromText="180" w:vertAnchor="page" w:horzAnchor="margin" w:tblpXSpec="center" w:tblpY="1561"/>
+        <w:tblW w:w="10255" w:type="dxa"/>
+        <w:tblBorders>
+          <w:top w:val="single" w:sz="4" w:space="0" w:color="000000"/>
+          <w:left w:val="single" w:sz="4" w:space="0" w:color="000000"/>
+          <w:bottom w:val="single" w:sz="4" w:space="0" w:color="000000"/>
+          <w:right w:val="single" w:sz="4" w:space="0" w:color="000000"/>
+          <w:insideH w:val="single" w:sz="4" w:space="0" w:color="000000"/>
+          <w:insideV w:val="single" w:sz="4" w:space="0" w:color="000000"/>
+        </w:tblBorders>
+        <w:tblLayout w:type="fixed"/>
+        <w:tblLook w:val="0400" w:firstRow="0" w:lastRow="0" w:firstColumn="0" w:lastColumn="0" w:noHBand="0" w:noVBand="1"/>
+      </w:tblPr>
+      <w:tblGrid>
+        <w:gridCol w:w="648"/>
+        <w:gridCol w:w="2700"/>
+        <w:gridCol w:w="3937"/>
+        <w:gridCol w:w="1440"/>
+        <w:gridCol w:w="1530"/>
+      </w:tblGrid>
+      <w:tr>
+        <w:trPr>
+          <w:trHeight w:val="422"/>
+        </w:trPr>
+        <w:tc>
+          <w:tcPr>
+            <w:tcW w:w="648" w:type="dxa"/>
+            <w:shd w:val="clear" w:color="auto" w:fill="D9D9D9"/>
+            <w:vAlign w:val="center"/>
+          </w:tcPr>
+          <w:p>
+            <w:pPr>
+              <w:jc w:val="center"/>
+            </w:pPr>
+            <w:r>
+              <w:lastRenderedPageBreak/>
+              <w:t>TT</w:t>
+            </w:r>
+          </w:p>
+        </w:tc>
+        <w:tc>
+          <w:tcPr>
+            <w:tcW w:w="2700" w:type="dxa"/>
+            <w:shd w:val="clear" w:color="auto" w:fill="D9D9D9"/>
+            <w:vAlign w:val="center"/>
+          </w:tcPr>
+          <w:p>
+            <w:pPr>
+              <w:jc w:val="center"/>
+            </w:pPr>
+            <w:proofErr w:type="spellStart"/>
+            <w:r>
+              <w:t>Họ</w:t>
+            </w:r>
+            <w:proofErr w:type="spellEnd"/>
+            <w:r>
+              <w:t xml:space="preserve"> </w:t>
+            </w:r>
+            <w:proofErr w:type="spellStart"/>
+            <w:r>
+              <w:t>và</w:t>
+            </w:r>
+            <w:proofErr w:type="spellEnd"/>
+            <w:r>
+              <w:t xml:space="preserve"> </w:t>
+            </w:r>
+            <w:proofErr w:type="spellStart"/>
+            <w:r>
+              <w:t>tên</w:t>
+            </w:r>
+            <w:proofErr w:type="spellEnd"/>
+          </w:p>
+        </w:tc>
+        <w:tc>
+          <w:tcPr>
+            <w:tcW w:w="3937" w:type="dxa"/>
+            <w:shd w:val="clear" w:color="auto" w:fill="D9D9D9"/>
+            <w:vAlign w:val="center"/>
+          </w:tcPr>
+          <w:p>
+            <w:pPr>
+              <w:jc w:val="center"/>
+            </w:pPr>
+            <w:proofErr w:type="spellStart"/>
+            <w:r>
+              <w:t>Nhiệm</w:t>
+            </w:r>
+            <w:proofErr w:type="spellEnd"/>
+            <w:r>
+              <w:t xml:space="preserve"> </w:t>
+            </w:r>
+            <w:proofErr w:type="spellStart"/>
+            <w:r>
+              <w:t>vụ</w:t>
+            </w:r>
+            <w:proofErr w:type="spellEnd"/>
+          </w:p>
+        </w:tc>
+        <w:tc>
+          <w:tcPr>
+            <w:tcW w:w="1440" w:type="dxa"/>
+            <w:shd w:val="clear" w:color="auto" w:fill="D9D9D9"/>
+          </w:tcPr>
+          <w:p>
+            <w:pPr>
+              <w:jc w:val="center"/>
+              <w:rPr>
+                <w:highlight w:val="lightGray"/>
+              </w:rPr>
+            </w:pPr>
+            <w:proofErr w:type="spellStart"/>
+            <w:r>
+              <w:rPr>
+                <w:highlight w:val="lightGray"/>
+              </w:rPr>
+              <w:t>Phần</w:t>
+            </w:r>
+            <w:proofErr w:type="spellEnd"/>
+            <w:r>
+              <w:rPr>
+                <w:highlight w:val="lightGray"/>
+              </w:rPr>
+              <w:t xml:space="preserve"> </w:t>
+            </w:r>
+            <w:proofErr w:type="spellStart"/>
+            <w:r>
+              <w:rPr>
+                <w:highlight w:val="lightGray"/>
+              </w:rPr>
+              <w:t>trăm</w:t>
+            </w:r>
+            <w:proofErr w:type="spellEnd"/>
+            <w:r>
+              <w:rPr>
+                <w:highlight w:val="lightGray"/>
+              </w:rPr>
+              <w:t xml:space="preserve"> </w:t>
+            </w:r>
+            <w:proofErr w:type="spellStart"/>
+            <w:r>
+              <w:rPr>
+                <w:highlight w:val="lightGray"/>
+              </w:rPr>
+              <w:t>đóng</w:t>
+            </w:r>
+            <w:proofErr w:type="spellEnd"/>
+            <w:r>
+              <w:rPr>
+                <w:highlight w:val="lightGray"/>
+              </w:rPr>
+              <w:t xml:space="preserve"> </w:t>
+            </w:r>
+            <w:proofErr w:type="spellStart"/>
+            <w:r>
+              <w:rPr>
+                <w:highlight w:val="lightGray"/>
+              </w:rPr>
+              <w:t>góp</w:t>
+            </w:r>
+            <w:proofErr w:type="spellEnd"/>
+          </w:p>
+        </w:tc>
+        <w:tc>
+          <w:tcPr>
+            <w:tcW w:w="1530" w:type="dxa"/>
+            <w:shd w:val="clear" w:color="auto" w:fill="D9D9D9"/>
+          </w:tcPr>
+          <w:p>
+            <w:pPr>
+              <w:jc w:val="center"/>
+              <w:rPr>
+                <w:highlight w:val="lightGray"/>
+              </w:rPr>
+            </w:pPr>
+            <w:proofErr w:type="spellStart"/>
+            <w:r>
+              <w:rPr>
+                <w:highlight w:val="lightGray"/>
+              </w:rPr>
+              <w:t>Tự</w:t>
+            </w:r>
+            <w:proofErr w:type="spellEnd"/>
+            <w:r>
+              <w:rPr>
+                <w:highlight w:val="lightGray"/>
+              </w:rPr>
+              <w:t xml:space="preserve"> </w:t>
+            </w:r>
+            <w:proofErr w:type="spellStart"/>
+            <w:r>
+              <w:rPr>
+                <w:highlight w:val="lightGray"/>
+              </w:rPr>
+              <w:t>đánh</w:t>
+            </w:r>
+            <w:proofErr w:type="spellEnd"/>
+            <w:r>
+              <w:rPr>
+                <w:highlight w:val="lightGray"/>
+              </w:rPr>
+              <w:t xml:space="preserve"> </w:t>
+            </w:r>
+            <w:proofErr w:type="spellStart"/>
+            <w:r>
+              <w:rPr>
+                <w:highlight w:val="lightGray"/>
+              </w:rPr>
+              <w:t>giá</w:t>
+            </w:r>
+            <w:proofErr w:type="spellEnd"/>
+            <w:r>
+              <w:rPr>
+                <w:highlight w:val="lightGray"/>
+              </w:rPr>
+              <w:t xml:space="preserve"> </w:t>
+            </w:r>
+          </w:p>
+        </w:tc>
+      </w:tr>
+      <w:tr>
+        <w:trPr>
+          <w:trHeight w:val="710"/>
+        </w:trPr>
+        <w:tc>
+          <w:tcPr>
+            <w:tcW w:w="648" w:type="dxa"/>
+            <w:vAlign w:val="center"/>
+          </w:tcPr>
+          <w:p>
+            <w:pPr>
+              <w:jc w:val="center"/>
+              <w:rPr>
+                <w:b/>
+              </w:rPr>
+            </w:pPr>
+            <w:r>
+              <w:rPr>
+                <w:b/>
+              </w:rPr>
+              <w:t>1</w:t>
+            </w:r>
+          </w:p>
+        </w:tc>
+        <w:tc>
+          <w:tcPr>
+            <w:tcW w:w="2700" w:type="dxa"/>
+            <w:vAlign w:val="center"/>
+          </w:tcPr>
+          <w:p>
+            <w:r>
+              <w:t>Huỳnh Anh Dự</w:t>
+            </w:r>
+          </w:p>
+        </w:tc>
+        <w:tc>
+          <w:tcPr>
+            <w:tcW w:w="3937" w:type="dxa"/>
+            <w:vAlign w:val="center"/>
+          </w:tcPr>
+          <w:p>
+            <w:r>
+              <w:t xml:space="preserve">+ Code </w:t>
+            </w:r>
+            <w:proofErr w:type="spellStart"/>
+            <w:r>
+              <w:t>phần</w:t>
+            </w:r>
+            <w:proofErr w:type="spellEnd"/>
+            <w:r>
+              <w:t xml:space="preserve"> </w:t>
+            </w:r>
+            <w:proofErr w:type="spellStart"/>
+            <w:r>
+              <w:t>thêm</w:t>
+            </w:r>
+            <w:proofErr w:type="spellEnd"/>
+            <w:r>
+              <w:t>/</w:t>
+            </w:r>
+            <w:proofErr w:type="spellStart"/>
+            <w:r>
+              <w:t>xóa</w:t>
+            </w:r>
+            <w:proofErr w:type="spellEnd"/>
+            <w:r>
+              <w:t>/</w:t>
+            </w:r>
+            <w:proofErr w:type="spellStart"/>
+            <w:r>
+              <w:t>sửa</w:t>
+            </w:r>
+            <w:proofErr w:type="spellEnd"/>
+            <w:r>
+              <w:t xml:space="preserve"> Users</w:t>
+            </w:r>
+          </w:p>
+          <w:p>
+            <w:r>
+              <w:t xml:space="preserve">+ Code </w:t>
+            </w:r>
+            <w:proofErr w:type="spellStart"/>
+            <w:r>
+              <w:t>chức</w:t>
+            </w:r>
+            <w:proofErr w:type="spellEnd"/>
+            <w:r>
+              <w:t xml:space="preserve"> </w:t>
+            </w:r>
+            <w:proofErr w:type="spellStart"/>
+            <w:r>
+              <w:t>năng</w:t>
+            </w:r>
+            <w:proofErr w:type="spellEnd"/>
+            <w:r>
+              <w:t xml:space="preserve"> </w:t>
+            </w:r>
+            <w:proofErr w:type="spellStart"/>
+            <w:r>
+              <w:t>đánh</w:t>
+            </w:r>
+            <w:proofErr w:type="spellEnd"/>
+            <w:r>
+              <w:t xml:space="preserve"> </w:t>
+            </w:r>
+            <w:proofErr w:type="spellStart"/>
+            <w:r>
+              <w:t>giá</w:t>
+            </w:r>
+            <w:proofErr w:type="spellEnd"/>
+            <w:r>
+              <w:t xml:space="preserve"> </w:t>
+            </w:r>
+            <w:proofErr w:type="spellStart"/>
+            <w:r>
+              <w:t>trong</w:t>
+            </w:r>
+            <w:proofErr w:type="spellEnd"/>
+            <w:r>
+              <w:t xml:space="preserve"> </w:t>
+            </w:r>
+            <w:proofErr w:type="spellStart"/>
+            <w:r>
+              <w:t>phần</w:t>
+            </w:r>
+            <w:proofErr w:type="spellEnd"/>
+            <w:r>
+              <w:t xml:space="preserve"> </w:t>
+            </w:r>
+            <w:proofErr w:type="spellStart"/>
+            <w:r>
+              <w:t>phân</w:t>
+            </w:r>
+            <w:proofErr w:type="spellEnd"/>
+            <w:r>
+              <w:t xml:space="preserve"> </w:t>
+            </w:r>
+            <w:proofErr w:type="spellStart"/>
+            <w:r>
+              <w:t>quyền</w:t>
+            </w:r>
+            <w:proofErr w:type="spellEnd"/>
+            <w:r>
+              <w:t xml:space="preserve"> Admin, </w:t>
+            </w:r>
+            <w:proofErr w:type="spellStart"/>
+            <w:r>
+              <w:t>Giảng</w:t>
+            </w:r>
+            <w:proofErr w:type="spellEnd"/>
+            <w:r>
+              <w:t xml:space="preserve"> </w:t>
+            </w:r>
+            <w:proofErr w:type="spellStart"/>
+            <w:r>
+              <w:t>viên</w:t>
+            </w:r>
+            <w:proofErr w:type="spellEnd"/>
+            <w:r>
+              <w:t xml:space="preserve">, </w:t>
+            </w:r>
+            <w:proofErr w:type="spellStart"/>
+            <w:r>
+              <w:t>Sinh</w:t>
+            </w:r>
+            <w:proofErr w:type="spellEnd"/>
+            <w:r>
+              <w:t xml:space="preserve"> </w:t>
+            </w:r>
+            <w:proofErr w:type="spellStart"/>
+            <w:r>
+              <w:t>viên</w:t>
+            </w:r>
+            <w:proofErr w:type="spellEnd"/>
+          </w:p>
+          <w:p>
+            <w:r>
+              <w:t xml:space="preserve">+ Code </w:t>
+            </w:r>
+            <w:proofErr w:type="spellStart"/>
+            <w:r>
+              <w:t>phần</w:t>
+            </w:r>
+            <w:proofErr w:type="spellEnd"/>
+            <w:r>
+              <w:t xml:space="preserve"> </w:t>
+            </w:r>
+            <w:proofErr w:type="spellStart"/>
+            <w:r>
+              <w:t>báo</w:t>
+            </w:r>
+            <w:proofErr w:type="spellEnd"/>
+            <w:r>
+              <w:t xml:space="preserve"> </w:t>
+            </w:r>
+            <w:proofErr w:type="spellStart"/>
+            <w:r>
+              <w:t>cáo</w:t>
+            </w:r>
+            <w:proofErr w:type="spellEnd"/>
+            <w:r>
+              <w:t xml:space="preserve"> </w:t>
+            </w:r>
+            <w:proofErr w:type="spellStart"/>
+            <w:r>
+              <w:t>trong</w:t>
+            </w:r>
+            <w:proofErr w:type="spellEnd"/>
+            <w:r>
+              <w:t xml:space="preserve"> Admin</w:t>
+            </w:r>
+          </w:p>
+          <w:p>
+            <w:r>
+              <w:t xml:space="preserve">+ Code </w:t>
+            </w:r>
+            <w:proofErr w:type="spellStart"/>
+            <w:r>
+              <w:t>phần</w:t>
+            </w:r>
+            <w:proofErr w:type="spellEnd"/>
+            <w:r>
+              <w:t xml:space="preserve"> </w:t>
+            </w:r>
+            <w:proofErr w:type="spellStart"/>
+            <w:r>
+              <w:t>Bảng</w:t>
+            </w:r>
+            <w:proofErr w:type="spellEnd"/>
+            <w:r>
+              <w:t xml:space="preserve"> </w:t>
+            </w:r>
+            <w:proofErr w:type="spellStart"/>
+            <w:r>
+              <w:t>câu</w:t>
+            </w:r>
+            <w:proofErr w:type="spellEnd"/>
+            <w:r>
+              <w:t xml:space="preserve"> </w:t>
+            </w:r>
+            <w:proofErr w:type="spellStart"/>
+            <w:r>
+              <w:t>hỏi</w:t>
+            </w:r>
+            <w:proofErr w:type="spellEnd"/>
+            <w:r>
+              <w:t xml:space="preserve"> </w:t>
+            </w:r>
+            <w:proofErr w:type="spellStart"/>
+            <w:r>
+              <w:t>và</w:t>
+            </w:r>
+            <w:proofErr w:type="spellEnd"/>
+            <w:r>
+              <w:t xml:space="preserve"> </w:t>
+            </w:r>
+            <w:proofErr w:type="spellStart"/>
+            <w:r>
+              <w:t>Tiêu</w:t>
+            </w:r>
+            <w:proofErr w:type="spellEnd"/>
+            <w:r>
+              <w:t xml:space="preserve"> </w:t>
+            </w:r>
+            <w:proofErr w:type="spellStart"/>
+            <w:r>
+              <w:t>đề</w:t>
+            </w:r>
+            <w:proofErr w:type="spellEnd"/>
+            <w:r>
+              <w:t xml:space="preserve"> </w:t>
+            </w:r>
+            <w:proofErr w:type="spellStart"/>
+            <w:r>
+              <w:t>đánh</w:t>
+            </w:r>
+            <w:proofErr w:type="spellEnd"/>
+            <w:r>
+              <w:t xml:space="preserve"> </w:t>
+            </w:r>
+            <w:proofErr w:type="spellStart"/>
+            <w:r>
+              <w:t>giá</w:t>
+            </w:r>
+            <w:proofErr w:type="spellEnd"/>
+          </w:p>
+          <w:p>
+            <w:r>
+              <w:t xml:space="preserve">+ </w:t>
+            </w:r>
+            <w:proofErr w:type="spellStart"/>
+            <w:r>
+              <w:t>Hoàn</w:t>
+            </w:r>
+            <w:proofErr w:type="spellEnd"/>
+            <w:r>
+              <w:t xml:space="preserve"> </w:t>
+            </w:r>
+            <w:proofErr w:type="spellStart"/>
+            <w:r>
+              <w:t>chỉnh</w:t>
+            </w:r>
+            <w:proofErr w:type="spellEnd"/>
+            <w:r>
+              <w:t xml:space="preserve"> </w:t>
+            </w:r>
+            <w:proofErr w:type="spellStart"/>
+            <w:r>
+              <w:t>bài</w:t>
+            </w:r>
+            <w:proofErr w:type="spellEnd"/>
+            <w:r>
+              <w:t xml:space="preserve"> </w:t>
+            </w:r>
+            <w:proofErr w:type="spellStart"/>
+            <w:r>
+              <w:t>báo</w:t>
+            </w:r>
+            <w:proofErr w:type="spellEnd"/>
+            <w:r>
+              <w:t xml:space="preserve"> </w:t>
+            </w:r>
+            <w:proofErr w:type="spellStart"/>
+            <w:r>
+              <w:t>cáo</w:t>
+            </w:r>
+            <w:proofErr w:type="spellEnd"/>
+          </w:p>
+        </w:tc>
+        <w:tc>
+          <w:tcPr>
+            <w:tcW w:w="1440" w:type="dxa"/>
+            <w:vAlign w:val="center"/>
+          </w:tcPr>
+          <w:p>
+            <w:pPr>
+              <w:jc w:val="center"/>
+            </w:pPr>
+            <w:r>
+              <w:t>28%</w:t>
+            </w:r>
+          </w:p>
+        </w:tc>
+        <w:tc>
+          <w:tcPr>
+            <w:tcW w:w="1530" w:type="dxa"/>
+            <w:vAlign w:val="center"/>
+          </w:tcPr>
+          <w:p>
+            <w:pPr>
+              <w:jc w:val="center"/>
+            </w:pPr>
+            <w:r>
+              <w:t>9.5</w:t>
+            </w:r>
+          </w:p>
+        </w:tc>
+      </w:tr>
+      <w:tr>
+        <w:trPr>
+          <w:trHeight w:val="710"/>
+        </w:trPr>
+        <w:tc>
+          <w:tcPr>
+            <w:tcW w:w="648" w:type="dxa"/>
+            <w:vAlign w:val="center"/>
+          </w:tcPr>
+          <w:p>
+            <w:pPr>
+              <w:jc w:val="center"/>
+              <w:rPr>
+                <w:b/>
+              </w:rPr>
+            </w:pPr>
+            <w:r>
+              <w:rPr>
+                <w:b/>
+              </w:rPr>
+              <w:t>2</w:t>
+            </w:r>
+          </w:p>
+        </w:tc>
+        <w:tc>
+          <w:tcPr>
+            <w:tcW w:w="2700" w:type="dxa"/>
+            <w:vAlign w:val="center"/>
+          </w:tcPr>
+          <w:p>
+            <w:proofErr w:type="spellStart"/>
+            <w:r>
+              <w:t>Nguyễn</w:t>
+            </w:r>
+            <w:proofErr w:type="spellEnd"/>
+            <w:r>
+              <w:t xml:space="preserve"> </w:t>
+            </w:r>
+            <w:proofErr w:type="spellStart"/>
+            <w:r>
+              <w:t>Văn</w:t>
+            </w:r>
+            <w:proofErr w:type="spellEnd"/>
+            <w:r>
+              <w:t xml:space="preserve"> </w:t>
+            </w:r>
+            <w:proofErr w:type="spellStart"/>
+            <w:r>
+              <w:t>Giàu</w:t>
+            </w:r>
+            <w:proofErr w:type="spellEnd"/>
+          </w:p>
+        </w:tc>
+        <w:tc>
+          <w:tcPr>
+            <w:tcW w:w="3937" w:type="dxa"/>
+            <w:vAlign w:val="center"/>
+          </w:tcPr>
+          <w:p>
+            <w:r>
+              <w:t xml:space="preserve">+ </w:t>
+            </w:r>
+            <w:proofErr w:type="spellStart"/>
+            <w:r>
+              <w:t>Tìm</w:t>
+            </w:r>
+            <w:proofErr w:type="spellEnd"/>
+            <w:r>
+              <w:t xml:space="preserve"> </w:t>
+            </w:r>
+            <w:proofErr w:type="spellStart"/>
+            <w:r>
+              <w:t>tài</w:t>
+            </w:r>
+            <w:proofErr w:type="spellEnd"/>
+            <w:r>
+              <w:t xml:space="preserve"> </w:t>
+            </w:r>
+            <w:proofErr w:type="spellStart"/>
+            <w:r>
+              <w:t>liệu</w:t>
+            </w:r>
+            <w:proofErr w:type="spellEnd"/>
+            <w:r>
+              <w:t xml:space="preserve"> </w:t>
+            </w:r>
+            <w:proofErr w:type="spellStart"/>
+            <w:r>
+              <w:t>và</w:t>
+            </w:r>
+            <w:proofErr w:type="spellEnd"/>
+            <w:r>
+              <w:t xml:space="preserve"> </w:t>
+            </w:r>
+            <w:proofErr w:type="spellStart"/>
+            <w:r>
+              <w:t>thiết</w:t>
+            </w:r>
+            <w:proofErr w:type="spellEnd"/>
+            <w:r>
+              <w:t xml:space="preserve"> </w:t>
+            </w:r>
+            <w:proofErr w:type="spellStart"/>
+            <w:r>
+              <w:t>kế</w:t>
+            </w:r>
+            <w:proofErr w:type="spellEnd"/>
+            <w:r>
+              <w:t xml:space="preserve"> database</w:t>
+            </w:r>
+          </w:p>
+          <w:p>
+            <w:r>
+              <w:t xml:space="preserve">+ </w:t>
+            </w:r>
+            <w:proofErr w:type="spellStart"/>
+            <w:r>
+              <w:t>Xử</w:t>
+            </w:r>
+            <w:proofErr w:type="spellEnd"/>
+            <w:r>
+              <w:t xml:space="preserve"> </w:t>
+            </w:r>
+            <w:proofErr w:type="spellStart"/>
+            <w:r>
+              <w:t>lý</w:t>
+            </w:r>
+            <w:proofErr w:type="spellEnd"/>
+            <w:r>
+              <w:t xml:space="preserve"> </w:t>
+            </w:r>
+            <w:proofErr w:type="spellStart"/>
+            <w:r>
+              <w:t>dữ</w:t>
+            </w:r>
+            <w:proofErr w:type="spellEnd"/>
+            <w:r>
+              <w:t xml:space="preserve"> </w:t>
+            </w:r>
+            <w:proofErr w:type="spellStart"/>
+            <w:r>
+              <w:t>liệu</w:t>
+            </w:r>
+            <w:proofErr w:type="spellEnd"/>
+            <w:r>
+              <w:t xml:space="preserve"> </w:t>
+            </w:r>
+            <w:proofErr w:type="spellStart"/>
+            <w:r>
+              <w:t>trên</w:t>
+            </w:r>
+            <w:proofErr w:type="spellEnd"/>
+            <w:r>
+              <w:t xml:space="preserve"> database</w:t>
+            </w:r>
+          </w:p>
+          <w:p>
+            <w:r>
+              <w:t xml:space="preserve">+ </w:t>
+            </w:r>
+            <w:proofErr w:type="spellStart"/>
+            <w:r>
+              <w:t>Làm</w:t>
+            </w:r>
+            <w:proofErr w:type="spellEnd"/>
+            <w:r>
+              <w:t xml:space="preserve"> </w:t>
+            </w:r>
+            <w:proofErr w:type="spellStart"/>
+            <w:r>
+              <w:t>báo</w:t>
+            </w:r>
+            <w:proofErr w:type="spellEnd"/>
+            <w:r>
+              <w:t xml:space="preserve"> </w:t>
+            </w:r>
+            <w:proofErr w:type="spellStart"/>
+            <w:r>
+              <w:t>cáo</w:t>
+            </w:r>
+            <w:proofErr w:type="spellEnd"/>
+          </w:p>
+        </w:tc>
+        <w:tc>
+          <w:tcPr>
+            <w:tcW w:w="1440" w:type="dxa"/>
+            <w:vAlign w:val="center"/>
+          </w:tcPr>
+          <w:p>
+            <w:pPr>
+              <w:jc w:val="center"/>
+            </w:pPr>
+            <w:r>
+              <w:t>18%</w:t>
+            </w:r>
+          </w:p>
+        </w:tc>
+        <w:tc>
+          <w:tcPr>
+            <w:tcW w:w="1530" w:type="dxa"/>
+            <w:vAlign w:val="center"/>
+          </w:tcPr>
+          <w:p>
+            <w:pPr>
+              <w:jc w:val="center"/>
+            </w:pPr>
+            <w:r>
+              <w:t>9</w:t>
+            </w:r>
+          </w:p>
+        </w:tc>
+      </w:tr>
+      <w:tr>
+        <w:trPr>
+          <w:trHeight w:val="710"/>
+        </w:trPr>
+        <w:tc>
+          <w:tcPr>
+            <w:tcW w:w="648" w:type="dxa"/>
+            <w:vAlign w:val="center"/>
+          </w:tcPr>
+          <w:p>
+            <w:pPr>
+              <w:jc w:val="center"/>
+              <w:rPr>
+                <w:b/>
+              </w:rPr>
+            </w:pPr>
+            <w:r>
+              <w:rPr>
+                <w:b/>
+              </w:rPr>
+              <w:t>3</w:t>
+            </w:r>
+          </w:p>
+        </w:tc>
+        <w:tc>
+          <w:tcPr>
+            <w:tcW w:w="2700" w:type="dxa"/>
+            <w:vAlign w:val="center"/>
+          </w:tcPr>
+          <w:p>
+            <w:proofErr w:type="spellStart"/>
+            <w:r>
+              <w:t>Hồ</w:t>
+            </w:r>
+            <w:proofErr w:type="spellEnd"/>
+            <w:r>
+              <w:t xml:space="preserve"> </w:t>
+            </w:r>
+            <w:proofErr w:type="spellStart"/>
+            <w:r>
+              <w:t>Văn</w:t>
+            </w:r>
+            <w:proofErr w:type="spellEnd"/>
+            <w:r>
+              <w:t xml:space="preserve"> </w:t>
+            </w:r>
+            <w:proofErr w:type="spellStart"/>
+            <w:r>
+              <w:t>Tài</w:t>
+            </w:r>
+            <w:proofErr w:type="spellEnd"/>
+          </w:p>
+        </w:tc>
+        <w:tc>
+          <w:tcPr>
+            <w:tcW w:w="3937" w:type="dxa"/>
+            <w:vAlign w:val="center"/>
+          </w:tcPr>
+          <w:p>
+            <w:r>
+              <w:t xml:space="preserve">+ Code </w:t>
+            </w:r>
+            <w:proofErr w:type="spellStart"/>
+            <w:r>
+              <w:t>xử</w:t>
+            </w:r>
+            <w:proofErr w:type="spellEnd"/>
+            <w:r>
+              <w:t xml:space="preserve"> </w:t>
+            </w:r>
+            <w:proofErr w:type="spellStart"/>
+            <w:r>
+              <w:t>lý</w:t>
+            </w:r>
+            <w:proofErr w:type="spellEnd"/>
+            <w:r>
+              <w:t xml:space="preserve"> </w:t>
+            </w:r>
+            <w:proofErr w:type="spellStart"/>
+            <w:r>
+              <w:t>thêm</w:t>
+            </w:r>
+            <w:proofErr w:type="spellEnd"/>
+            <w:r>
+              <w:t>/</w:t>
+            </w:r>
+            <w:proofErr w:type="spellStart"/>
+            <w:r>
+              <w:t>xóa</w:t>
+            </w:r>
+            <w:proofErr w:type="spellEnd"/>
+            <w:r>
+              <w:t>/</w:t>
+            </w:r>
+            <w:proofErr w:type="spellStart"/>
+            <w:r>
+              <w:t>sửa</w:t>
+            </w:r>
+            <w:proofErr w:type="spellEnd"/>
+            <w:r>
+              <w:t xml:space="preserve"> </w:t>
+            </w:r>
+            <w:proofErr w:type="spellStart"/>
+            <w:r>
+              <w:t>Khóa</w:t>
+            </w:r>
+            <w:proofErr w:type="spellEnd"/>
+            <w:r>
+              <w:t xml:space="preserve"> </w:t>
+            </w:r>
+            <w:proofErr w:type="spellStart"/>
+            <w:r>
+              <w:t>học</w:t>
+            </w:r>
+            <w:proofErr w:type="spellEnd"/>
+          </w:p>
+          <w:p>
+            <w:r>
+              <w:t xml:space="preserve">+ </w:t>
+            </w:r>
+            <w:proofErr w:type="spellStart"/>
+            <w:r>
+              <w:t>Xử</w:t>
+            </w:r>
+            <w:proofErr w:type="spellEnd"/>
+            <w:r>
+              <w:t xml:space="preserve"> </w:t>
+            </w:r>
+            <w:proofErr w:type="spellStart"/>
+            <w:r>
+              <w:t>lý</w:t>
+            </w:r>
+            <w:proofErr w:type="spellEnd"/>
+            <w:r>
+              <w:t xml:space="preserve"> </w:t>
+            </w:r>
+            <w:proofErr w:type="spellStart"/>
+            <w:r>
+              <w:t>phần</w:t>
+            </w:r>
+            <w:proofErr w:type="spellEnd"/>
+            <w:r>
+              <w:t xml:space="preserve"> </w:t>
+            </w:r>
+            <w:proofErr w:type="spellStart"/>
+            <w:r>
+              <w:t>chọn</w:t>
+            </w:r>
+            <w:proofErr w:type="spellEnd"/>
+            <w:r>
+              <w:t xml:space="preserve"> </w:t>
+            </w:r>
+            <w:proofErr w:type="spellStart"/>
+            <w:r>
+              <w:t>khóa</w:t>
+            </w:r>
+            <w:proofErr w:type="spellEnd"/>
+            <w:r>
+              <w:t xml:space="preserve"> </w:t>
+            </w:r>
+            <w:proofErr w:type="spellStart"/>
+            <w:r>
+              <w:t>học</w:t>
+            </w:r>
+            <w:proofErr w:type="spellEnd"/>
+            <w:r>
+              <w:t xml:space="preserve"> </w:t>
+            </w:r>
+            <w:proofErr w:type="spellStart"/>
+            <w:r>
+              <w:t>để</w:t>
+            </w:r>
+            <w:proofErr w:type="spellEnd"/>
+            <w:r>
+              <w:t xml:space="preserve"> </w:t>
+            </w:r>
+            <w:proofErr w:type="spellStart"/>
+            <w:r>
+              <w:t>đánh</w:t>
+            </w:r>
+            <w:proofErr w:type="spellEnd"/>
+            <w:r>
+              <w:t xml:space="preserve"> </w:t>
+            </w:r>
+            <w:proofErr w:type="spellStart"/>
+            <w:r>
+              <w:t>giá</w:t>
+            </w:r>
+            <w:proofErr w:type="spellEnd"/>
+          </w:p>
+        </w:tc>
+        <w:tc>
+          <w:tcPr>
+            <w:tcW w:w="1440" w:type="dxa"/>
+            <w:vAlign w:val="center"/>
+          </w:tcPr>
+          <w:p>
+            <w:pPr>
+              <w:jc w:val="center"/>
+            </w:pPr>
+            <w:r>
+              <w:t>18%</w:t>
+            </w:r>
+          </w:p>
+        </w:tc>
+        <w:tc>
+          <w:tcPr>
+            <w:tcW w:w="1530" w:type="dxa"/>
+            <w:vAlign w:val="center"/>
+          </w:tcPr>
+          <w:p>
+            <w:pPr>
+              <w:jc w:val="center"/>
+            </w:pPr>
+            <w:r>
+              <w:t>9</w:t>
+            </w:r>
+          </w:p>
+        </w:tc>
+      </w:tr>
+      <w:tr>
+        <w:trPr>
+          <w:trHeight w:val="710"/>
+        </w:trPr>
+        <w:tc>
+          <w:tcPr>
+            <w:tcW w:w="648" w:type="dxa"/>
+            <w:vAlign w:val="center"/>
+          </w:tcPr>
+          <w:p>
+            <w:pPr>
+              <w:jc w:val="center"/>
+              <w:rPr>
+                <w:b/>
+              </w:rPr>
+            </w:pPr>
+            <w:r>
+              <w:rPr>
+                <w:b/>
+              </w:rPr>
+              <w:t>4</w:t>
+            </w:r>
+          </w:p>
+        </w:tc>
+        <w:tc>
+          <w:tcPr>
+            <w:tcW w:w="2700" w:type="dxa"/>
+            <w:vAlign w:val="center"/>
+          </w:tcPr>
+          <w:p>
+            <w:r>
+              <w:t xml:space="preserve">Huỳnh </w:t>
+            </w:r>
+            <w:proofErr w:type="spellStart"/>
+            <w:r>
+              <w:t>Bảo</w:t>
+            </w:r>
+            <w:proofErr w:type="spellEnd"/>
+            <w:r>
+              <w:t xml:space="preserve"> </w:t>
+            </w:r>
+            <w:proofErr w:type="spellStart"/>
+            <w:r>
+              <w:t>Lộc</w:t>
+            </w:r>
+            <w:proofErr w:type="spellEnd"/>
+          </w:p>
+        </w:tc>
+        <w:tc>
+          <w:tcPr>
+            <w:tcW w:w="3937" w:type="dxa"/>
+            <w:vAlign w:val="center"/>
+          </w:tcPr>
+          <w:p>
+            <w:r>
+              <w:t xml:space="preserve">+ Code </w:t>
+            </w:r>
+            <w:proofErr w:type="spellStart"/>
+            <w:r>
+              <w:t>thêm</w:t>
+            </w:r>
+            <w:proofErr w:type="spellEnd"/>
+            <w:r>
+              <w:t>/</w:t>
+            </w:r>
+            <w:proofErr w:type="spellStart"/>
+            <w:r>
+              <w:t>xóa</w:t>
+            </w:r>
+            <w:proofErr w:type="spellEnd"/>
+            <w:r>
+              <w:t>/</w:t>
+            </w:r>
+            <w:proofErr w:type="spellStart"/>
+            <w:r>
+              <w:t>sửa</w:t>
+            </w:r>
+            <w:proofErr w:type="spellEnd"/>
+            <w:r>
+              <w:t xml:space="preserve"> </w:t>
+            </w:r>
+            <w:proofErr w:type="spellStart"/>
+            <w:r>
+              <w:t>Học</w:t>
+            </w:r>
+            <w:proofErr w:type="spellEnd"/>
+            <w:r>
+              <w:t xml:space="preserve"> </w:t>
+            </w:r>
+            <w:proofErr w:type="spellStart"/>
+            <w:r>
+              <w:t>phần</w:t>
+            </w:r>
+            <w:proofErr w:type="spellEnd"/>
+          </w:p>
+          <w:p>
+            <w:r>
+              <w:t xml:space="preserve">+ Code </w:t>
+            </w:r>
+            <w:proofErr w:type="spellStart"/>
+            <w:r>
+              <w:t>thêm</w:t>
+            </w:r>
+            <w:proofErr w:type="spellEnd"/>
+            <w:r>
+              <w:t>/</w:t>
+            </w:r>
+            <w:proofErr w:type="spellStart"/>
+            <w:r>
+              <w:t>xóa</w:t>
+            </w:r>
+            <w:proofErr w:type="spellEnd"/>
+            <w:r>
+              <w:t>/</w:t>
+            </w:r>
+            <w:proofErr w:type="spellStart"/>
+            <w:r>
+              <w:t>sửa</w:t>
+            </w:r>
+            <w:proofErr w:type="spellEnd"/>
+            <w:r>
+              <w:t xml:space="preserve"> </w:t>
+            </w:r>
+            <w:proofErr w:type="spellStart"/>
+            <w:r>
+              <w:t>Lớp</w:t>
+            </w:r>
+            <w:proofErr w:type="spellEnd"/>
+          </w:p>
+        </w:tc>
+        <w:tc>
+          <w:tcPr>
+            <w:tcW w:w="1440" w:type="dxa"/>
+            <w:vAlign w:val="center"/>
+          </w:tcPr>
+          <w:p>
+            <w:pPr>
+              <w:jc w:val="center"/>
+            </w:pPr>
+            <w:r>
+              <w:t>18%</w:t>
+            </w:r>
+          </w:p>
+        </w:tc>
+        <w:tc>
+          <w:tcPr>
+            <w:tcW w:w="1530" w:type="dxa"/>
+            <w:vAlign w:val="center"/>
+          </w:tcPr>
+          <w:p>
+            <w:pPr>
+              <w:jc w:val="center"/>
+            </w:pPr>
+            <w:r>
+              <w:t>9</w:t>
+            </w:r>
+          </w:p>
+        </w:tc>
+      </w:tr>
+      <w:tr>
+        <w:trPr>
+          <w:trHeight w:val="710"/>
+        </w:trPr>
+        <w:tc>
+          <w:tcPr>
+            <w:tcW w:w="648" w:type="dxa"/>
+            <w:vAlign w:val="center"/>
+          </w:tcPr>
+          <w:p>
+            <w:pPr>
+              <w:jc w:val="center"/>
+              <w:rPr>
+                <w:b/>
+              </w:rPr>
+            </w:pPr>
+            <w:r>
+              <w:rPr>
+                <w:b/>
+              </w:rPr>
+              <w:t>5</w:t>
+            </w:r>
+          </w:p>
+        </w:tc>
+        <w:tc>
+          <w:tcPr>
+            <w:tcW w:w="2700" w:type="dxa"/>
+            <w:vAlign w:val="center"/>
+          </w:tcPr>
+          <w:p>
+            <w:proofErr w:type="spellStart"/>
+            <w:r>
+              <w:t>Đỗ</w:t>
+            </w:r>
+            <w:proofErr w:type="spellEnd"/>
+            <w:r>
+              <w:t xml:space="preserve"> </w:t>
+            </w:r>
+            <w:proofErr w:type="spellStart"/>
+            <w:r>
+              <w:t>Tín</w:t>
+            </w:r>
+            <w:proofErr w:type="spellEnd"/>
+          </w:p>
+        </w:tc>
+        <w:tc>
+          <w:tcPr>
+            <w:tcW w:w="3937" w:type="dxa"/>
+            <w:vAlign w:val="center"/>
+          </w:tcPr>
+          <w:p>
+            <w:r>
+              <w:t xml:space="preserve">+ Code </w:t>
+            </w:r>
+            <w:proofErr w:type="spellStart"/>
+            <w:r>
+              <w:t>thêm</w:t>
+            </w:r>
+            <w:proofErr w:type="spellEnd"/>
+            <w:r>
+              <w:t>/</w:t>
+            </w:r>
+            <w:proofErr w:type="spellStart"/>
+            <w:r>
+              <w:t>xóa</w:t>
+            </w:r>
+            <w:proofErr w:type="spellEnd"/>
+            <w:r>
+              <w:t>/</w:t>
+            </w:r>
+            <w:proofErr w:type="spellStart"/>
+            <w:r>
+              <w:t>sửa</w:t>
+            </w:r>
+            <w:proofErr w:type="spellEnd"/>
+            <w:r>
+              <w:t xml:space="preserve"> </w:t>
+            </w:r>
+            <w:proofErr w:type="spellStart"/>
+            <w:r>
+              <w:t>và</w:t>
+            </w:r>
+            <w:proofErr w:type="spellEnd"/>
+            <w:r>
+              <w:t xml:space="preserve"> </w:t>
+            </w:r>
+            <w:proofErr w:type="spellStart"/>
+            <w:r>
+              <w:t>hiển</w:t>
+            </w:r>
+            <w:proofErr w:type="spellEnd"/>
+            <w:r>
+              <w:t xml:space="preserve"> </w:t>
+            </w:r>
+            <w:proofErr w:type="spellStart"/>
+            <w:r>
+              <w:t>thị</w:t>
+            </w:r>
+            <w:proofErr w:type="spellEnd"/>
+            <w:r>
+              <w:t xml:space="preserve"> </w:t>
+            </w:r>
+            <w:proofErr w:type="spellStart"/>
+            <w:r>
+              <w:t>danh</w:t>
+            </w:r>
+            <w:proofErr w:type="spellEnd"/>
+            <w:r>
+              <w:t xml:space="preserve"> </w:t>
+            </w:r>
+            <w:proofErr w:type="spellStart"/>
+            <w:r>
+              <w:t>sách</w:t>
+            </w:r>
+            <w:proofErr w:type="spellEnd"/>
+            <w:r>
+              <w:t xml:space="preserve"> </w:t>
+            </w:r>
+            <w:proofErr w:type="spellStart"/>
+            <w:r>
+              <w:t>Giảng</w:t>
+            </w:r>
+            <w:proofErr w:type="spellEnd"/>
+            <w:r>
+              <w:t xml:space="preserve"> </w:t>
+            </w:r>
+            <w:proofErr w:type="spellStart"/>
+            <w:r>
+              <w:t>viên</w:t>
+            </w:r>
+            <w:proofErr w:type="spellEnd"/>
+          </w:p>
+          <w:p>
+            <w:r>
+              <w:t xml:space="preserve">+ Code </w:t>
+            </w:r>
+            <w:proofErr w:type="spellStart"/>
+            <w:r>
+              <w:t>thêm</w:t>
+            </w:r>
+            <w:proofErr w:type="spellEnd"/>
+            <w:r>
+              <w:t>/</w:t>
+            </w:r>
+            <w:proofErr w:type="spellStart"/>
+            <w:r>
+              <w:t>xóa</w:t>
+            </w:r>
+            <w:proofErr w:type="spellEnd"/>
+            <w:r>
+              <w:t>/</w:t>
+            </w:r>
+            <w:proofErr w:type="spellStart"/>
+            <w:r>
+              <w:t>sửa</w:t>
+            </w:r>
+            <w:proofErr w:type="spellEnd"/>
+            <w:r>
+              <w:t xml:space="preserve"> </w:t>
+            </w:r>
+            <w:proofErr w:type="spellStart"/>
+            <w:r>
+              <w:t>và</w:t>
+            </w:r>
+            <w:proofErr w:type="spellEnd"/>
+            <w:r>
+              <w:t xml:space="preserve"> </w:t>
+            </w:r>
+            <w:proofErr w:type="spellStart"/>
+            <w:r>
+              <w:t>hiển</w:t>
+            </w:r>
+            <w:proofErr w:type="spellEnd"/>
+            <w:r>
+              <w:t xml:space="preserve"> </w:t>
+            </w:r>
+            <w:proofErr w:type="spellStart"/>
+            <w:r>
+              <w:t>thị</w:t>
+            </w:r>
+            <w:proofErr w:type="spellEnd"/>
+            <w:r>
+              <w:t xml:space="preserve"> </w:t>
+            </w:r>
+            <w:proofErr w:type="spellStart"/>
+            <w:r>
+              <w:t>danh</w:t>
+            </w:r>
+            <w:proofErr w:type="spellEnd"/>
+            <w:r>
+              <w:t xml:space="preserve"> </w:t>
+            </w:r>
+            <w:proofErr w:type="spellStart"/>
+            <w:r>
+              <w:t>sách</w:t>
+            </w:r>
+            <w:proofErr w:type="spellEnd"/>
+            <w:r>
+              <w:t xml:space="preserve"> </w:t>
+            </w:r>
+            <w:proofErr w:type="spellStart"/>
+            <w:r>
+              <w:t>Sinh</w:t>
+            </w:r>
+            <w:proofErr w:type="spellEnd"/>
+            <w:r>
+              <w:t xml:space="preserve"> </w:t>
+            </w:r>
+            <w:proofErr w:type="spellStart"/>
+            <w:r>
+              <w:t>viên</w:t>
+            </w:r>
+            <w:proofErr w:type="spellEnd"/>
+          </w:p>
+        </w:tc>
+        <w:tc>
+          <w:tcPr>
+            <w:tcW w:w="1440" w:type="dxa"/>
+            <w:vAlign w:val="center"/>
+          </w:tcPr>
+          <w:p>
+            <w:pPr>
+              <w:jc w:val="center"/>
+            </w:pPr>
+            <w:r>
+              <w:t>18%</w:t>
+            </w:r>
+          </w:p>
+        </w:tc>
+        <w:tc>
+          <w:tcPr>
+            <w:tcW w:w="1530" w:type="dxa"/>
+            <w:vAlign w:val="center"/>
+          </w:tcPr>
+          <w:p>
+            <w:pPr>
+              <w:jc w:val="center"/>
+            </w:pPr>
+            <w:r>
+              <w:t>9</w:t>
+            </w:r>
+          </w:p>
+        </w:tc>
+      </w:tr>
+    </w:tbl>
+    <w:p>
+      <w:pPr>
+        <w:spacing w:after="0"/>
         <w:rPr>
           <w:b/>
         </w:rPr>
       </w:pPr>
+      <w:r>
+        <w:rPr>
+          <w:rFonts w:ascii="Segoe UI Symbol" w:hAnsi="Segoe UI Symbol" w:cs="Segoe UI Symbol"/>
+        </w:rPr>
+        <w:t>🖎</w:t>
+      </w:r>
+      <w:r>
+        <w:t xml:space="preserve"> </w:t>
+      </w:r>
+      <w:proofErr w:type="spellStart"/>
+      <w:r>
+        <w:rPr>
+          <w:b/>
+        </w:rPr>
+        <w:t>Đánh</w:t>
+      </w:r>
+      <w:proofErr w:type="spellEnd"/>
+      <w:r>
+        <w:rPr>
+          <w:b/>
+        </w:rPr>
+        <w:t xml:space="preserve"> </w:t>
+      </w:r>
+      <w:proofErr w:type="spellStart"/>
+      <w:r>
+        <w:rPr>
+          <w:b/>
+        </w:rPr>
+        <w:t>giá</w:t>
+      </w:r>
+      <w:proofErr w:type="spellEnd"/>
+      <w:r>
+        <w:rPr>
+          <w:b/>
+        </w:rPr>
+        <w:t xml:space="preserve"> </w:t>
+      </w:r>
+      <w:proofErr w:type="spellStart"/>
+      <w:r>
+        <w:rPr>
+          <w:b/>
+        </w:rPr>
+        <w:t>thành</w:t>
+      </w:r>
+      <w:proofErr w:type="spellEnd"/>
+      <w:r>
+        <w:rPr>
+          <w:b/>
+        </w:rPr>
+        <w:t xml:space="preserve"> </w:t>
+      </w:r>
+      <w:proofErr w:type="spellStart"/>
+      <w:r>
+        <w:rPr>
+          <w:b/>
+        </w:rPr>
+        <w:t>viên</w:t>
+      </w:r>
+      <w:proofErr w:type="spellEnd"/>
+      <w:r>
+        <w:rPr>
+          <w:b/>
+        </w:rPr>
+        <w:t xml:space="preserve"> </w:t>
+      </w:r>
+      <w:proofErr w:type="spellStart"/>
+      <w:r>
+        <w:rPr>
+          <w:b/>
+        </w:rPr>
+        <w:t>thực</w:t>
+      </w:r>
+      <w:proofErr w:type="spellEnd"/>
+      <w:r>
+        <w:rPr>
+          <w:b/>
+        </w:rPr>
+        <w:t xml:space="preserve"> </w:t>
+      </w:r>
+      <w:proofErr w:type="spellStart"/>
+      <w:r>
+        <w:rPr>
+          <w:b/>
+        </w:rPr>
+        <w:t>hiện</w:t>
+      </w:r>
+      <w:proofErr w:type="spellEnd"/>
+      <w:r>
+        <w:rPr>
+          <w:b/>
+        </w:rPr>
+        <w:t>:</w:t>
+      </w:r>
       <w:r>
         <w:br w:type="page"/>
       </w:r>
@@ -25410,10 +27514,7 @@
       </w:r>
       <w:proofErr w:type="spellStart"/>
       <w:r>
-        <w:t>tr</w:t>
-      </w:r>
-      <w:r>
-        <w:t>ong</w:t>
+        <w:t>trong</w:t>
       </w:r>
       <w:proofErr w:type="spellEnd"/>
       <w:r>
@@ -25908,10 +28009,7 @@
         <w:tab/>
       </w:r>
       <w:r>
-        <w:t>🖎</w:t>
-      </w:r>
-      <w:r>
-        <w:t xml:space="preserve"> </w:t>
+        <w:t xml:space="preserve">🖎 </w:t>
       </w:r>
       <w:proofErr w:type="spellStart"/>
       <w:r>
@@ -26375,10 +28473,7 @@
       </w:r>
       <w:proofErr w:type="spellStart"/>
       <w:r>
-        <w:t>tr</w:t>
-      </w:r>
-      <w:r>
-        <w:t>ường</w:t>
+        <w:t>trường</w:t>
       </w:r>
       <w:proofErr w:type="spellEnd"/>
       <w:r>
@@ -26862,10 +28957,7 @@
       </w:r>
       <w:proofErr w:type="spellStart"/>
       <w:r>
-        <w:t>thê</w:t>
-      </w:r>
-      <w:r>
-        <w:t>m</w:t>
+        <w:t>thêm</w:t>
       </w:r>
       <w:proofErr w:type="spellEnd"/>
       <w:r>
@@ -29423,7 +31515,7 @@
           <w:noProof/>
         </w:rPr>
         <w:drawing>
-          <wp:anchor distT="114300" distB="114300" distL="114300" distR="114300" simplePos="0" relativeHeight="251659264" behindDoc="0" locked="0" layoutInCell="1" hidden="0" allowOverlap="1">
+          <wp:anchor distT="114300" distB="114300" distL="114300" distR="114300" simplePos="0" relativeHeight="251648000" behindDoc="0" locked="0" layoutInCell="1" hidden="0" allowOverlap="1">
             <wp:simplePos x="0" y="0"/>
             <wp:positionH relativeFrom="column">
               <wp:posOffset>4381500</wp:posOffset>
@@ -29536,10 +31628,7 @@
       </w:r>
       <w:proofErr w:type="spellStart"/>
       <w:r>
-        <w:t>dù</w:t>
-      </w:r>
-      <w:r>
-        <w:t>ng</w:t>
+        <w:t>dùng</w:t>
       </w:r>
       <w:proofErr w:type="spellEnd"/>
       <w:r>
@@ -30037,13 +32126,7 @@
         <w:rPr>
           <w:b/>
         </w:rPr>
-        <w:t>năn</w:t>
-      </w:r>
-      <w:r>
-        <w:rPr>
-          <w:b/>
-        </w:rPr>
-        <w:t>g</w:t>
+        <w:t>năng</w:t>
       </w:r>
       <w:proofErr w:type="spellEnd"/>
       <w:r>
@@ -30432,7 +32515,7 @@
           <w:noProof/>
         </w:rPr>
         <w:drawing>
-          <wp:anchor distT="114300" distB="114300" distL="114300" distR="114300" simplePos="0" relativeHeight="251660288" behindDoc="1" locked="0" layoutInCell="1" hidden="0" allowOverlap="1">
+          <wp:anchor distT="114300" distB="114300" distL="114300" distR="114300" simplePos="0" relativeHeight="251649024" behindDoc="1" locked="0" layoutInCell="1" hidden="0" allowOverlap="1">
             <wp:simplePos x="0" y="0"/>
             <wp:positionH relativeFrom="column">
               <wp:posOffset>4124325</wp:posOffset>
@@ -30480,7 +32563,7 @@
           <w:noProof/>
         </w:rPr>
         <w:drawing>
-          <wp:anchor distT="114300" distB="114300" distL="114300" distR="114300" simplePos="0" relativeHeight="251661312" behindDoc="0" locked="0" layoutInCell="1" hidden="0" allowOverlap="1">
+          <wp:anchor distT="114300" distB="114300" distL="114300" distR="114300" simplePos="0" relativeHeight="251650048" behindDoc="0" locked="0" layoutInCell="1" hidden="0" allowOverlap="1">
             <wp:simplePos x="0" y="0"/>
             <wp:positionH relativeFrom="column">
               <wp:posOffset>76201</wp:posOffset>
@@ -30528,7 +32611,7 @@
           <w:noProof/>
         </w:rPr>
         <w:drawing>
-          <wp:anchor distT="114300" distB="114300" distL="114300" distR="114300" simplePos="0" relativeHeight="251662336" behindDoc="0" locked="0" layoutInCell="1" hidden="0" allowOverlap="1">
+          <wp:anchor distT="114300" distB="114300" distL="114300" distR="114300" simplePos="0" relativeHeight="251651072" behindDoc="0" locked="0" layoutInCell="1" hidden="0" allowOverlap="1">
             <wp:simplePos x="0" y="0"/>
             <wp:positionH relativeFrom="column">
               <wp:posOffset>4381500</wp:posOffset>
@@ -30815,10 +32898,7 @@
       </w:r>
       <w:proofErr w:type="spellStart"/>
       <w:r>
-        <w:t>thô</w:t>
-      </w:r>
-      <w:r>
-        <w:t>ng</w:t>
+        <w:t>thông</w:t>
       </w:r>
       <w:proofErr w:type="spellEnd"/>
       <w:r>
@@ -31320,10 +33400,7 @@
       </w:r>
       <w:proofErr w:type="spellStart"/>
       <w:r>
-        <w:t>g</w:t>
-      </w:r>
-      <w:r>
-        <w:t>iao</w:t>
+        <w:t>giao</w:t>
       </w:r>
       <w:proofErr w:type="spellEnd"/>
       <w:r>
@@ -31532,7 +33609,7 @@
           <w:noProof/>
         </w:rPr>
         <w:drawing>
-          <wp:anchor distT="114300" distB="114300" distL="114300" distR="114300" simplePos="0" relativeHeight="251663360" behindDoc="1" locked="0" layoutInCell="1" hidden="0" allowOverlap="1">
+          <wp:anchor distT="114300" distB="114300" distL="114300" distR="114300" simplePos="0" relativeHeight="251652096" behindDoc="1" locked="0" layoutInCell="1" hidden="0" allowOverlap="1">
             <wp:simplePos x="0" y="0"/>
             <wp:positionH relativeFrom="column">
               <wp:posOffset>514350</wp:posOffset>
@@ -32199,7 +34276,7 @@
           <w:noProof/>
         </w:rPr>
         <w:drawing>
-          <wp:anchor distT="114300" distB="114300" distL="114300" distR="114300" simplePos="0" relativeHeight="251664384" behindDoc="0" locked="0" layoutInCell="1" hidden="0" allowOverlap="1">
+          <wp:anchor distT="114300" distB="114300" distL="114300" distR="114300" simplePos="0" relativeHeight="251653120" behindDoc="0" locked="0" layoutInCell="1" hidden="0" allowOverlap="1">
             <wp:simplePos x="0" y="0"/>
             <wp:positionH relativeFrom="column">
               <wp:posOffset>209550</wp:posOffset>
@@ -32328,7 +34405,7 @@
           <w:noProof/>
         </w:rPr>
         <w:drawing>
-          <wp:anchor distT="114300" distB="114300" distL="114300" distR="114300" simplePos="0" relativeHeight="251665408" behindDoc="0" locked="0" layoutInCell="1" hidden="0" allowOverlap="1">
+          <wp:anchor distT="114300" distB="114300" distL="114300" distR="114300" simplePos="0" relativeHeight="251654144" behindDoc="0" locked="0" layoutInCell="1" hidden="0" allowOverlap="1">
             <wp:simplePos x="0" y="0"/>
             <wp:positionH relativeFrom="column">
               <wp:posOffset>4933950</wp:posOffset>
@@ -32517,15 +34594,7 @@
       </w:r>
       <w:proofErr w:type="spellEnd"/>
       <w:r>
-        <w:t xml:space="preserve"> tin </w:t>
-      </w:r>
-      <w:proofErr w:type="spellStart"/>
-      <w:r>
-        <w:t>vào</w:t>
-      </w:r>
-      <w:proofErr w:type="spellEnd"/>
-      <w:r>
-        <w:t xml:space="preserve"> form </w:t>
+        <w:t xml:space="preserve"> tin vào form </w:t>
       </w:r>
     </w:p>
     <w:p>
@@ -32534,8 +34603,6 @@
       </w:pPr>
       <w:r>
         <w:tab/>
-      </w:r>
-      <w:r>
         <w:t xml:space="preserve">+ </w:t>
       </w:r>
       <w:proofErr w:type="spellStart"/>
@@ -32923,7 +34990,7 @@
           <w:noProof/>
         </w:rPr>
         <w:drawing>
-          <wp:anchor distT="114300" distB="114300" distL="114300" distR="114300" simplePos="0" relativeHeight="251666432" behindDoc="0" locked="0" layoutInCell="1" hidden="0" allowOverlap="1">
+          <wp:anchor distT="114300" distB="114300" distL="114300" distR="114300" simplePos="0" relativeHeight="251655168" behindDoc="0" locked="0" layoutInCell="1" hidden="0" allowOverlap="1">
             <wp:simplePos x="0" y="0"/>
             <wp:positionH relativeFrom="column">
               <wp:posOffset>209550</wp:posOffset>
@@ -33002,7 +35069,7 @@
           <w:noProof/>
         </w:rPr>
         <w:drawing>
-          <wp:anchor distT="0" distB="0" distL="0" distR="0" simplePos="0" relativeHeight="251667456" behindDoc="0" locked="0" layoutInCell="1" hidden="0" allowOverlap="1">
+          <wp:anchor distT="0" distB="0" distL="0" distR="0" simplePos="0" relativeHeight="251656192" behindDoc="0" locked="0" layoutInCell="1" hidden="0" allowOverlap="1">
             <wp:simplePos x="0" y="0"/>
             <wp:positionH relativeFrom="column">
               <wp:posOffset>209550</wp:posOffset>
@@ -33096,7 +35163,7 @@
         </w:rPr>
         <w:lastRenderedPageBreak/>
         <w:drawing>
-          <wp:anchor distT="0" distB="0" distL="0" distR="0" simplePos="0" relativeHeight="251668480" behindDoc="0" locked="0" layoutInCell="1" hidden="0" allowOverlap="1">
+          <wp:anchor distT="0" distB="0" distL="0" distR="0" simplePos="0" relativeHeight="251657216" behindDoc="0" locked="0" layoutInCell="1" hidden="0" allowOverlap="1">
             <wp:simplePos x="0" y="0"/>
             <wp:positionH relativeFrom="column">
               <wp:posOffset>209550</wp:posOffset>
@@ -33417,7 +35484,7 @@
           <w:noProof/>
         </w:rPr>
         <w:drawing>
-          <wp:anchor distT="114300" distB="114300" distL="114300" distR="114300" simplePos="0" relativeHeight="251669504" behindDoc="0" locked="0" layoutInCell="1" hidden="0" allowOverlap="1">
+          <wp:anchor distT="114300" distB="114300" distL="114300" distR="114300" simplePos="0" relativeHeight="251658240" behindDoc="0" locked="0" layoutInCell="1" hidden="0" allowOverlap="1">
             <wp:simplePos x="0" y="0"/>
             <wp:positionH relativeFrom="column">
               <wp:posOffset>209550</wp:posOffset>
@@ -33530,7 +35597,7 @@
           <w:noProof/>
         </w:rPr>
         <w:drawing>
-          <wp:anchor distT="114300" distB="114300" distL="114300" distR="114300" simplePos="0" relativeHeight="251670528" behindDoc="1" locked="0" layoutInCell="1" hidden="0" allowOverlap="1">
+          <wp:anchor distT="114300" distB="114300" distL="114300" distR="114300" simplePos="0" relativeHeight="251659264" behindDoc="1" locked="0" layoutInCell="1" hidden="0" allowOverlap="1">
             <wp:simplePos x="0" y="0"/>
             <wp:positionH relativeFrom="column">
               <wp:posOffset>4352925</wp:posOffset>
@@ -33857,7 +35924,7 @@
           <w:noProof/>
         </w:rPr>
         <w:drawing>
-          <wp:anchor distT="114300" distB="114300" distL="114300" distR="114300" simplePos="0" relativeHeight="251672576" behindDoc="0" locked="0" layoutInCell="1" hidden="0" allowOverlap="1" wp14:editId="3567B528">
+          <wp:anchor distT="114300" distB="114300" distL="114300" distR="114300" simplePos="0" relativeHeight="251661312" behindDoc="0" locked="0" layoutInCell="1" hidden="0" allowOverlap="1" wp14:editId="3567B528">
             <wp:simplePos x="0" y="0"/>
             <wp:positionH relativeFrom="margin">
               <wp:posOffset>200025</wp:posOffset>
@@ -33905,7 +35972,7 @@
           <w:noProof/>
         </w:rPr>
         <w:drawing>
-          <wp:anchor distT="114300" distB="114300" distL="114300" distR="114300" simplePos="0" relativeHeight="251672576" behindDoc="0" locked="0" layoutInCell="1" hidden="0" allowOverlap="1" wp14:editId="3567B528">
+          <wp:anchor distT="114300" distB="114300" distL="114300" distR="114300" simplePos="0" relativeHeight="251662336" behindDoc="0" locked="0" layoutInCell="1" hidden="0" allowOverlap="1" wp14:editId="3567B528">
             <wp:simplePos x="0" y="0"/>
             <wp:positionH relativeFrom="margin">
               <wp:posOffset>200025</wp:posOffset>
@@ -33953,7 +36020,7 @@
           <w:noProof/>
         </w:rPr>
         <w:drawing>
-          <wp:anchor distT="114300" distB="114300" distL="114300" distR="114300" simplePos="0" relativeHeight="251671552" behindDoc="0" locked="0" layoutInCell="1" hidden="0" allowOverlap="1">
+          <wp:anchor distT="114300" distB="114300" distL="114300" distR="114300" simplePos="0" relativeHeight="251660288" behindDoc="0" locked="0" layoutInCell="1" hidden="0" allowOverlap="1">
             <wp:simplePos x="0" y="0"/>
             <wp:positionH relativeFrom="column">
               <wp:posOffset>209550</wp:posOffset>
@@ -34272,7 +36339,7 @@
           <w:noProof/>
         </w:rPr>
         <w:drawing>
-          <wp:anchor distT="114300" distB="114300" distL="114300" distR="114300" simplePos="0" relativeHeight="251673600" behindDoc="0" locked="0" layoutInCell="1" hidden="0" allowOverlap="1">
+          <wp:anchor distT="114300" distB="114300" distL="114300" distR="114300" simplePos="0" relativeHeight="251663360" behindDoc="0" locked="0" layoutInCell="1" hidden="0" allowOverlap="1">
             <wp:simplePos x="0" y="0"/>
             <wp:positionH relativeFrom="column">
               <wp:posOffset>209550</wp:posOffset>
@@ -34851,7 +36918,7 @@
         </w:rPr>
         <w:lastRenderedPageBreak/>
         <w:drawing>
-          <wp:anchor distT="114300" distB="114300" distL="114300" distR="114300" simplePos="0" relativeHeight="251674624" behindDoc="0" locked="0" layoutInCell="1" hidden="0" allowOverlap="1" wp14:editId="35DA74D3">
+          <wp:anchor distT="114300" distB="114300" distL="114300" distR="114300" simplePos="0" relativeHeight="251664384" behindDoc="0" locked="0" layoutInCell="1" hidden="0" allowOverlap="1" wp14:editId="35DA74D3">
             <wp:simplePos x="0" y="0"/>
             <wp:positionH relativeFrom="column">
               <wp:posOffset>209550</wp:posOffset>
@@ -35149,7 +37216,7 @@
           <w:noProof/>
         </w:rPr>
         <w:drawing>
-          <wp:anchor distT="114300" distB="114300" distL="114300" distR="114300" simplePos="0" relativeHeight="251675648" behindDoc="0" locked="0" layoutInCell="1" hidden="0" allowOverlap="1">
+          <wp:anchor distT="114300" distB="114300" distL="114300" distR="114300" simplePos="0" relativeHeight="251665408" behindDoc="0" locked="0" layoutInCell="1" hidden="0" allowOverlap="1">
             <wp:simplePos x="0" y="0"/>
             <wp:positionH relativeFrom="column">
               <wp:posOffset>209550</wp:posOffset>
@@ -35475,7 +37542,7 @@
           <w:noProof/>
         </w:rPr>
         <w:drawing>
-          <wp:anchor distT="114300" distB="114300" distL="114300" distR="114300" simplePos="0" relativeHeight="251676672" behindDoc="0" locked="0" layoutInCell="1" hidden="0" allowOverlap="1">
+          <wp:anchor distT="114300" distB="114300" distL="114300" distR="114300" simplePos="0" relativeHeight="251666432" behindDoc="0" locked="0" layoutInCell="1" hidden="0" allowOverlap="1">
             <wp:simplePos x="0" y="0"/>
             <wp:positionH relativeFrom="column">
               <wp:posOffset>209550</wp:posOffset>
@@ -35528,7 +37595,7 @@
           <w:noProof/>
         </w:rPr>
         <w:drawing>
-          <wp:anchor distT="114300" distB="114300" distL="114300" distR="114300" simplePos="0" relativeHeight="251677696" behindDoc="0" locked="0" layoutInCell="1" hidden="0" allowOverlap="1">
+          <wp:anchor distT="114300" distB="114300" distL="114300" distR="114300" simplePos="0" relativeHeight="251667456" behindDoc="0" locked="0" layoutInCell="1" hidden="0" allowOverlap="1">
             <wp:simplePos x="0" y="0"/>
             <wp:positionH relativeFrom="column">
               <wp:posOffset>209550</wp:posOffset>
@@ -35743,7 +37810,7 @@
           <w:noProof/>
         </w:rPr>
         <w:drawing>
-          <wp:anchor distT="114300" distB="114300" distL="114300" distR="114300" simplePos="0" relativeHeight="251678720" behindDoc="0" locked="0" layoutInCell="1" hidden="0" allowOverlap="1">
+          <wp:anchor distT="114300" distB="114300" distL="114300" distR="114300" simplePos="0" relativeHeight="251668480" behindDoc="0" locked="0" layoutInCell="1" hidden="0" allowOverlap="1">
             <wp:simplePos x="0" y="0"/>
             <wp:positionH relativeFrom="column">
               <wp:posOffset>209550</wp:posOffset>
@@ -35895,8 +37962,6 @@
       </w:pPr>
       <w:r>
         <w:tab/>
-      </w:r>
-      <w:r>
         <w:t xml:space="preserve">Sau </w:t>
       </w:r>
       <w:proofErr w:type="spellStart"/>
@@ -38233,7 +40298,7 @@
 </file>
 
 <file path=word/endnotes.xml><?xml version="1.0" encoding="utf-8"?>
-<w:endnotes xmlns:wpc="http://schemas.microsoft.com/office/word/2010/wordprocessingCanvas" xmlns:cx="http://schemas.microsoft.com/office/drawing/2014/chartex" xmlns:cx1="http://schemas.microsoft.com/office/drawing/2015/9/8/chartex" xmlns:cx2="http://schemas.microsoft.com/office/drawing/2015/10/21/chartex" xmlns:cx3="http://schemas.microsoft.com/office/drawing/2016/5/9/chartex" xmlns:cx4="http://schemas.microsoft.com/office/drawing/2016/5/10/chartex" xmlns:cx5="http://schemas.microsoft.com/office/drawing/2016/5/11/chartex" xmlns:cx6="http://schemas.microsoft.com/office/drawing/2016/5/12/chartex" xmlns:cx7="http://schemas.microsoft.com/office/drawing/2016/5/13/chartex" xmlns:cx8="http://schemas.microsoft.com/office/drawing/2016/5/14/chartex" xmlns:mc="http://schemas.openxmlformats.org/markup-compatibility/2006" xmlns:aink="http://schemas.microsoft.com/office/drawing/2016/ink" xmlns:am3d="http://schemas.microsoft.com/office/drawing/2017/model3d" xmlns:o="urn:schemas-microsoft-com:office:office" xmlns:r="http://schemas.openxmlformats.org/officeDocument/2006/relationships" xmlns:m="http://schemas.openxmlformats.org/officeDocument/2006/math" xmlns:v="urn:schemas-microsoft-com:vml" xmlns:wp14="http://schemas.microsoft.com/office/word/2010/wordprocessingDrawing" xmlns:wp="http://schemas.openxmlformats.org/drawingml/2006/wordprocessingDrawing" xmlns:w10="urn:schemas-microsoft-com:office:word" xmlns:w="http://schemas.openxmlformats.org/wordprocessingml/2006/main" xmlns:w14="http://schemas.microsoft.com/office/word/2010/wordml" xmlns:w15="http://schemas.microsoft.com/office/word/2012/wordml" xmlns:w16cex="http://schemas.microsoft.com/office/word/2018/wordml/cex" xmlns:w16cid="http://schemas.microsoft.com/office/word/2016/wordml/cid" xmlns:w16="http://schemas.microsoft.com/office/word/2018/wordml" xmlns:w16sdtdh="http://schemas.microsoft.com/office/word/2020/wordml/sdtdatahash" xmlns:w16se="http://schemas.microsoft.com/office/word/2015/wordml/symex" xmlns:wpg="http://schemas.microsoft.com/office/word/2010/wordprocessingGroup" xmlns:wpi="http://schemas.microsoft.com/office/word/2010/wordprocessingInk" xmlns:wne="http://schemas.microsoft.com/office/word/2006/wordml" xmlns:wps="http://schemas.microsoft.com/office/word/2010/wordprocessingShape" mc:Ignorable="w14 w15 w16se w16cid w16 w16cex w16sdtdh wp14">
+<w:endnotes xmlns:wpc="http://schemas.microsoft.com/office/word/2010/wordprocessingCanvas" xmlns:cx="http://schemas.microsoft.com/office/drawing/2014/chartex" xmlns:cx1="http://schemas.microsoft.com/office/drawing/2015/9/8/chartex" xmlns:cx2="http://schemas.microsoft.com/office/drawing/2015/10/21/chartex" xmlns:cx3="http://schemas.microsoft.com/office/drawing/2016/5/9/chartex" xmlns:cx4="http://schemas.microsoft.com/office/drawing/2016/5/10/chartex" xmlns:cx5="http://schemas.microsoft.com/office/drawing/2016/5/11/chartex" xmlns:cx6="http://schemas.microsoft.com/office/drawing/2016/5/12/chartex" xmlns:cx7="http://schemas.microsoft.com/office/drawing/2016/5/13/chartex" xmlns:cx8="http://schemas.microsoft.com/office/drawing/2016/5/14/chartex" xmlns:mc="http://schemas.openxmlformats.org/markup-compatibility/2006" xmlns:aink="http://schemas.microsoft.com/office/drawing/2016/ink" xmlns:am3d="http://schemas.microsoft.com/office/drawing/2017/model3d" xmlns:o="urn:schemas-microsoft-com:office:office" xmlns:r="http://schemas.openxmlformats.org/officeDocument/2006/relationships" xmlns:m="http://schemas.openxmlformats.org/officeDocument/2006/math" xmlns:v="urn:schemas-microsoft-com:vml" xmlns:wp14="http://schemas.microsoft.com/office/word/2010/wordprocessingDrawing" xmlns:wp="http://schemas.openxmlformats.org/drawingml/2006/wordprocessingDrawing" xmlns:w10="urn:schemas-microsoft-com:office:word" xmlns:w="http://schemas.openxmlformats.org/wordprocessingml/2006/main" xmlns:w14="http://schemas.microsoft.com/office/word/2010/wordml" xmlns:w15="http://schemas.microsoft.com/office/word/2012/wordml" xmlns:w16cex="http://schemas.microsoft.com/office/word/2018/wordml/cex" xmlns:w16cid="http://schemas.microsoft.com/office/word/2016/wordml/cid" xmlns:w16="http://schemas.microsoft.com/office/word/2018/wordml" xmlns:w16se="http://schemas.microsoft.com/office/word/2015/wordml/symex" xmlns:wpg="http://schemas.microsoft.com/office/word/2010/wordprocessingGroup" xmlns:wpi="http://schemas.microsoft.com/office/word/2010/wordprocessingInk" xmlns:wne="http://schemas.microsoft.com/office/word/2006/wordml" xmlns:wps="http://schemas.microsoft.com/office/word/2010/wordprocessingShape" mc:Ignorable="w14 w15 w16se w16cid w16 w16cex wp14">
   <w:endnote w:type="separator" w:id="-1">
     <w:p>
       <w:pPr>
@@ -38258,7 +40323,7 @@
 </file>
 
 <file path=word/footer1.xml><?xml version="1.0" encoding="utf-8"?>
-<w:ftr xmlns:wpc="http://schemas.microsoft.com/office/word/2010/wordprocessingCanvas" xmlns:cx="http://schemas.microsoft.com/office/drawing/2014/chartex" xmlns:cx1="http://schemas.microsoft.com/office/drawing/2015/9/8/chartex" xmlns:cx2="http://schemas.microsoft.com/office/drawing/2015/10/21/chartex" xmlns:cx3="http://schemas.microsoft.com/office/drawing/2016/5/9/chartex" xmlns:cx4="http://schemas.microsoft.com/office/drawing/2016/5/10/chartex" xmlns:cx5="http://schemas.microsoft.com/office/drawing/2016/5/11/chartex" xmlns:cx6="http://schemas.microsoft.com/office/drawing/2016/5/12/chartex" xmlns:cx7="http://schemas.microsoft.com/office/drawing/2016/5/13/chartex" xmlns:cx8="http://schemas.microsoft.com/office/drawing/2016/5/14/chartex" xmlns:mc="http://schemas.openxmlformats.org/markup-compatibility/2006" xmlns:aink="http://schemas.microsoft.com/office/drawing/2016/ink" xmlns:am3d="http://schemas.microsoft.com/office/drawing/2017/model3d" xmlns:o="urn:schemas-microsoft-com:office:office" xmlns:r="http://schemas.openxmlformats.org/officeDocument/2006/relationships" xmlns:m="http://schemas.openxmlformats.org/officeDocument/2006/math" xmlns:v="urn:schemas-microsoft-com:vml" xmlns:wp14="http://schemas.microsoft.com/office/word/2010/wordprocessingDrawing" xmlns:wp="http://schemas.openxmlformats.org/drawingml/2006/wordprocessingDrawing" xmlns:w10="urn:schemas-microsoft-com:office:word" xmlns:w="http://schemas.openxmlformats.org/wordprocessingml/2006/main" xmlns:w14="http://schemas.microsoft.com/office/word/2010/wordml" xmlns:w15="http://schemas.microsoft.com/office/word/2012/wordml" xmlns:w16cex="http://schemas.microsoft.com/office/word/2018/wordml/cex" xmlns:w16cid="http://schemas.microsoft.com/office/word/2016/wordml/cid" xmlns:w16="http://schemas.microsoft.com/office/word/2018/wordml" xmlns:w16sdtdh="http://schemas.microsoft.com/office/word/2020/wordml/sdtdatahash" xmlns:w16se="http://schemas.microsoft.com/office/word/2015/wordml/symex" xmlns:wpg="http://schemas.microsoft.com/office/word/2010/wordprocessingGroup" xmlns:wpi="http://schemas.microsoft.com/office/word/2010/wordprocessingInk" xmlns:wne="http://schemas.microsoft.com/office/word/2006/wordml" xmlns:wps="http://schemas.microsoft.com/office/word/2010/wordprocessingShape" mc:Ignorable="w14 w15 w16se w16cid w16 w16cex w16sdtdh wp14">
+<w:ftr xmlns:wpc="http://schemas.microsoft.com/office/word/2010/wordprocessingCanvas" xmlns:cx="http://schemas.microsoft.com/office/drawing/2014/chartex" xmlns:cx1="http://schemas.microsoft.com/office/drawing/2015/9/8/chartex" xmlns:cx2="http://schemas.microsoft.com/office/drawing/2015/10/21/chartex" xmlns:cx3="http://schemas.microsoft.com/office/drawing/2016/5/9/chartex" xmlns:cx4="http://schemas.microsoft.com/office/drawing/2016/5/10/chartex" xmlns:cx5="http://schemas.microsoft.com/office/drawing/2016/5/11/chartex" xmlns:cx6="http://schemas.microsoft.com/office/drawing/2016/5/12/chartex" xmlns:cx7="http://schemas.microsoft.com/office/drawing/2016/5/13/chartex" xmlns:cx8="http://schemas.microsoft.com/office/drawing/2016/5/14/chartex" xmlns:mc="http://schemas.openxmlformats.org/markup-compatibility/2006" xmlns:aink="http://schemas.microsoft.com/office/drawing/2016/ink" xmlns:am3d="http://schemas.microsoft.com/office/drawing/2017/model3d" xmlns:o="urn:schemas-microsoft-com:office:office" xmlns:r="http://schemas.openxmlformats.org/officeDocument/2006/relationships" xmlns:m="http://schemas.openxmlformats.org/officeDocument/2006/math" xmlns:v="urn:schemas-microsoft-com:vml" xmlns:wp14="http://schemas.microsoft.com/office/word/2010/wordprocessingDrawing" xmlns:wp="http://schemas.openxmlformats.org/drawingml/2006/wordprocessingDrawing" xmlns:w10="urn:schemas-microsoft-com:office:word" xmlns:w="http://schemas.openxmlformats.org/wordprocessingml/2006/main" xmlns:w14="http://schemas.microsoft.com/office/word/2010/wordml" xmlns:w15="http://schemas.microsoft.com/office/word/2012/wordml" xmlns:w16cex="http://schemas.microsoft.com/office/word/2018/wordml/cex" xmlns:w16cid="http://schemas.microsoft.com/office/word/2016/wordml/cid" xmlns:w16="http://schemas.microsoft.com/office/word/2018/wordml" xmlns:w16se="http://schemas.microsoft.com/office/word/2015/wordml/symex" xmlns:wpg="http://schemas.microsoft.com/office/word/2010/wordprocessingGroup" xmlns:wpi="http://schemas.microsoft.com/office/word/2010/wordprocessingInk" xmlns:wne="http://schemas.microsoft.com/office/word/2006/wordml" xmlns:wps="http://schemas.microsoft.com/office/word/2010/wordprocessingShape" mc:Ignorable="w14 w15 w16se w16cid w16 w16cex wp14">
   <w:sdt>
     <w:sdtPr>
       <w:id w:val="2033461288"/>
@@ -38267,6 +40332,7 @@
         <w:docPartUnique/>
       </w:docPartObj>
     </w:sdtPr>
+    <w:sdtEndPr/>
     <w:sdtContent>
       <w:p>
         <w:pPr>
@@ -38303,7 +40369,7 @@
 </file>
 
 <file path=word/footnotes.xml><?xml version="1.0" encoding="utf-8"?>
-<w:footnotes xmlns:wpc="http://schemas.microsoft.com/office/word/2010/wordprocessingCanvas" xmlns:cx="http://schemas.microsoft.com/office/drawing/2014/chartex" xmlns:cx1="http://schemas.microsoft.com/office/drawing/2015/9/8/chartex" xmlns:cx2="http://schemas.microsoft.com/office/drawing/2015/10/21/chartex" xmlns:cx3="http://schemas.microsoft.com/office/drawing/2016/5/9/chartex" xmlns:cx4="http://schemas.microsoft.com/office/drawing/2016/5/10/chartex" xmlns:cx5="http://schemas.microsoft.com/office/drawing/2016/5/11/chartex" xmlns:cx6="http://schemas.microsoft.com/office/drawing/2016/5/12/chartex" xmlns:cx7="http://schemas.microsoft.com/office/drawing/2016/5/13/chartex" xmlns:cx8="http://schemas.microsoft.com/office/drawing/2016/5/14/chartex" xmlns:mc="http://schemas.openxmlformats.org/markup-compatibility/2006" xmlns:aink="http://schemas.microsoft.com/office/drawing/2016/ink" xmlns:am3d="http://schemas.microsoft.com/office/drawing/2017/model3d" xmlns:o="urn:schemas-microsoft-com:office:office" xmlns:r="http://schemas.openxmlformats.org/officeDocument/2006/relationships" xmlns:m="http://schemas.openxmlformats.org/officeDocument/2006/math" xmlns:v="urn:schemas-microsoft-com:vml" xmlns:wp14="http://schemas.microsoft.com/office/word/2010/wordprocessingDrawing" xmlns:wp="http://schemas.openxmlformats.org/drawingml/2006/wordprocessingDrawing" xmlns:w10="urn:schemas-microsoft-com:office:word" xmlns:w="http://schemas.openxmlformats.org/wordprocessingml/2006/main" xmlns:w14="http://schemas.microsoft.com/office/word/2010/wordml" xmlns:w15="http://schemas.microsoft.com/office/word/2012/wordml" xmlns:w16cex="http://schemas.microsoft.com/office/word/2018/wordml/cex" xmlns:w16cid="http://schemas.microsoft.com/office/word/2016/wordml/cid" xmlns:w16="http://schemas.microsoft.com/office/word/2018/wordml" xmlns:w16sdtdh="http://schemas.microsoft.com/office/word/2020/wordml/sdtdatahash" xmlns:w16se="http://schemas.microsoft.com/office/word/2015/wordml/symex" xmlns:wpg="http://schemas.microsoft.com/office/word/2010/wordprocessingGroup" xmlns:wpi="http://schemas.microsoft.com/office/word/2010/wordprocessingInk" xmlns:wne="http://schemas.microsoft.com/office/word/2006/wordml" xmlns:wps="http://schemas.microsoft.com/office/word/2010/wordprocessingShape" mc:Ignorable="w14 w15 w16se w16cid w16 w16cex w16sdtdh wp14">
+<w:footnotes xmlns:wpc="http://schemas.microsoft.com/office/word/2010/wordprocessingCanvas" xmlns:cx="http://schemas.microsoft.com/office/drawing/2014/chartex" xmlns:cx1="http://schemas.microsoft.com/office/drawing/2015/9/8/chartex" xmlns:cx2="http://schemas.microsoft.com/office/drawing/2015/10/21/chartex" xmlns:cx3="http://schemas.microsoft.com/office/drawing/2016/5/9/chartex" xmlns:cx4="http://schemas.microsoft.com/office/drawing/2016/5/10/chartex" xmlns:cx5="http://schemas.microsoft.com/office/drawing/2016/5/11/chartex" xmlns:cx6="http://schemas.microsoft.com/office/drawing/2016/5/12/chartex" xmlns:cx7="http://schemas.microsoft.com/office/drawing/2016/5/13/chartex" xmlns:cx8="http://schemas.microsoft.com/office/drawing/2016/5/14/chartex" xmlns:mc="http://schemas.openxmlformats.org/markup-compatibility/2006" xmlns:aink="http://schemas.microsoft.com/office/drawing/2016/ink" xmlns:am3d="http://schemas.microsoft.com/office/drawing/2017/model3d" xmlns:o="urn:schemas-microsoft-com:office:office" xmlns:r="http://schemas.openxmlformats.org/officeDocument/2006/relationships" xmlns:m="http://schemas.openxmlformats.org/officeDocument/2006/math" xmlns:v="urn:schemas-microsoft-com:vml" xmlns:wp14="http://schemas.microsoft.com/office/word/2010/wordprocessingDrawing" xmlns:wp="http://schemas.openxmlformats.org/drawingml/2006/wordprocessingDrawing" xmlns:w10="urn:schemas-microsoft-com:office:word" xmlns:w="http://schemas.openxmlformats.org/wordprocessingml/2006/main" xmlns:w14="http://schemas.microsoft.com/office/word/2010/wordml" xmlns:w15="http://schemas.microsoft.com/office/word/2012/wordml" xmlns:w16cex="http://schemas.microsoft.com/office/word/2018/wordml/cex" xmlns:w16cid="http://schemas.microsoft.com/office/word/2016/wordml/cid" xmlns:w16="http://schemas.microsoft.com/office/word/2018/wordml" xmlns:w16se="http://schemas.microsoft.com/office/word/2015/wordml/symex" xmlns:wpg="http://schemas.microsoft.com/office/word/2010/wordprocessingGroup" xmlns:wpi="http://schemas.microsoft.com/office/word/2010/wordprocessingInk" xmlns:wne="http://schemas.microsoft.com/office/word/2006/wordml" xmlns:wps="http://schemas.microsoft.com/office/word/2010/wordprocessingShape" mc:Ignorable="w14 w15 w16se w16cid w16 w16cex wp14">
   <w:footnote w:type="separator" w:id="-1">
     <w:p>
       <w:pPr>
@@ -38328,7 +40394,7 @@
 </file>
 
 <file path=word/numbering.xml><?xml version="1.0" encoding="utf-8"?>
-<w:numbering xmlns:wpc="http://schemas.microsoft.com/office/word/2010/wordprocessingCanvas" xmlns:cx="http://schemas.microsoft.com/office/drawing/2014/chartex" xmlns:cx1="http://schemas.microsoft.com/office/drawing/2015/9/8/chartex" xmlns:cx2="http://schemas.microsoft.com/office/drawing/2015/10/21/chartex" xmlns:cx3="http://schemas.microsoft.com/office/drawing/2016/5/9/chartex" xmlns:cx4="http://schemas.microsoft.com/office/drawing/2016/5/10/chartex" xmlns:cx5="http://schemas.microsoft.com/office/drawing/2016/5/11/chartex" xmlns:cx6="http://schemas.microsoft.com/office/drawing/2016/5/12/chartex" xmlns:cx7="http://schemas.microsoft.com/office/drawing/2016/5/13/chartex" xmlns:cx8="http://schemas.microsoft.com/office/drawing/2016/5/14/chartex" xmlns:mc="http://schemas.openxmlformats.org/markup-compatibility/2006" xmlns:aink="http://schemas.microsoft.com/office/drawing/2016/ink" xmlns:am3d="http://schemas.microsoft.com/office/drawing/2017/model3d" xmlns:o="urn:schemas-microsoft-com:office:office" xmlns:r="http://schemas.openxmlformats.org/officeDocument/2006/relationships" xmlns:m="http://schemas.openxmlformats.org/officeDocument/2006/math" xmlns:v="urn:schemas-microsoft-com:vml" xmlns:wp14="http://schemas.microsoft.com/office/word/2010/wordprocessingDrawing" xmlns:wp="http://schemas.openxmlformats.org/drawingml/2006/wordprocessingDrawing" xmlns:w10="urn:schemas-microsoft-com:office:word" xmlns:w="http://schemas.openxmlformats.org/wordprocessingml/2006/main" xmlns:w14="http://schemas.microsoft.com/office/word/2010/wordml" xmlns:w15="http://schemas.microsoft.com/office/word/2012/wordml" xmlns:w16cex="http://schemas.microsoft.com/office/word/2018/wordml/cex" xmlns:w16cid="http://schemas.microsoft.com/office/word/2016/wordml/cid" xmlns:w16="http://schemas.microsoft.com/office/word/2018/wordml" xmlns:w16sdtdh="http://schemas.microsoft.com/office/word/2020/wordml/sdtdatahash" xmlns:w16se="http://schemas.microsoft.com/office/word/2015/wordml/symex" xmlns:wpg="http://schemas.microsoft.com/office/word/2010/wordprocessingGroup" xmlns:wpi="http://schemas.microsoft.com/office/word/2010/wordprocessingInk" xmlns:wne="http://schemas.microsoft.com/office/word/2006/wordml" xmlns:wps="http://schemas.microsoft.com/office/word/2010/wordprocessingShape" mc:Ignorable="w14 w15 w16se w16cid w16 w16cex w16sdtdh wp14">
+<w:numbering xmlns:wpc="http://schemas.microsoft.com/office/word/2010/wordprocessingCanvas" xmlns:cx="http://schemas.microsoft.com/office/drawing/2014/chartex" xmlns:cx1="http://schemas.microsoft.com/office/drawing/2015/9/8/chartex" xmlns:cx2="http://schemas.microsoft.com/office/drawing/2015/10/21/chartex" xmlns:cx3="http://schemas.microsoft.com/office/drawing/2016/5/9/chartex" xmlns:cx4="http://schemas.microsoft.com/office/drawing/2016/5/10/chartex" xmlns:cx5="http://schemas.microsoft.com/office/drawing/2016/5/11/chartex" xmlns:cx6="http://schemas.microsoft.com/office/drawing/2016/5/12/chartex" xmlns:cx7="http://schemas.microsoft.com/office/drawing/2016/5/13/chartex" xmlns:cx8="http://schemas.microsoft.com/office/drawing/2016/5/14/chartex" xmlns:mc="http://schemas.openxmlformats.org/markup-compatibility/2006" xmlns:aink="http://schemas.microsoft.com/office/drawing/2016/ink" xmlns:am3d="http://schemas.microsoft.com/office/drawing/2017/model3d" xmlns:o="urn:schemas-microsoft-com:office:office" xmlns:r="http://schemas.openxmlformats.org/officeDocument/2006/relationships" xmlns:m="http://schemas.openxmlformats.org/officeDocument/2006/math" xmlns:v="urn:schemas-microsoft-com:vml" xmlns:wp14="http://schemas.microsoft.com/office/word/2010/wordprocessingDrawing" xmlns:wp="http://schemas.openxmlformats.org/drawingml/2006/wordprocessingDrawing" xmlns:w10="urn:schemas-microsoft-com:office:word" xmlns:w="http://schemas.openxmlformats.org/wordprocessingml/2006/main" xmlns:w14="http://schemas.microsoft.com/office/word/2010/wordml" xmlns:w15="http://schemas.microsoft.com/office/word/2012/wordml" xmlns:w16cex="http://schemas.microsoft.com/office/word/2018/wordml/cex" xmlns:w16cid="http://schemas.microsoft.com/office/word/2016/wordml/cid" xmlns:w16="http://schemas.microsoft.com/office/word/2018/wordml" xmlns:w16se="http://schemas.microsoft.com/office/word/2015/wordml/symex" xmlns:wpg="http://schemas.microsoft.com/office/word/2010/wordprocessingGroup" xmlns:wpi="http://schemas.microsoft.com/office/word/2010/wordprocessingInk" xmlns:wne="http://schemas.microsoft.com/office/word/2006/wordml" xmlns:wps="http://schemas.microsoft.com/office/word/2010/wordprocessingShape" mc:Ignorable="w14 w15 w16se w16cid w16 w16cex wp14">
   <w:abstractNum w:abstractNumId="0" w15:restartNumberingAfterBreak="0">
     <w:nsid w:val="3FB67908"/>
     <w:multiLevelType w:val="multilevel"/>
@@ -38657,7 +40723,7 @@
 </file>
 
 <file path=word/styles.xml><?xml version="1.0" encoding="utf-8"?>
-<w:styles xmlns:mc="http://schemas.openxmlformats.org/markup-compatibility/2006" xmlns:r="http://schemas.openxmlformats.org/officeDocument/2006/relationships" xmlns:w="http://schemas.openxmlformats.org/wordprocessingml/2006/main" xmlns:w14="http://schemas.microsoft.com/office/word/2010/wordml" xmlns:w15="http://schemas.microsoft.com/office/word/2012/wordml" xmlns:w16cex="http://schemas.microsoft.com/office/word/2018/wordml/cex" xmlns:w16cid="http://schemas.microsoft.com/office/word/2016/wordml/cid" xmlns:w16="http://schemas.microsoft.com/office/word/2018/wordml" xmlns:w16sdtdh="http://schemas.microsoft.com/office/word/2020/wordml/sdtdatahash" xmlns:w16se="http://schemas.microsoft.com/office/word/2015/wordml/symex" mc:Ignorable="w14 w15 w16se w16cid w16 w16cex w16sdtdh">
+<w:styles xmlns:mc="http://schemas.openxmlformats.org/markup-compatibility/2006" xmlns:r="http://schemas.openxmlformats.org/officeDocument/2006/relationships" xmlns:w="http://schemas.openxmlformats.org/wordprocessingml/2006/main" xmlns:w14="http://schemas.microsoft.com/office/word/2010/wordml" xmlns:w15="http://schemas.microsoft.com/office/word/2012/wordml" xmlns:w16cex="http://schemas.microsoft.com/office/word/2018/wordml/cex" xmlns:w16cid="http://schemas.microsoft.com/office/word/2016/wordml/cid" xmlns:w16="http://schemas.microsoft.com/office/word/2018/wordml" xmlns:w16se="http://schemas.microsoft.com/office/word/2015/wordml/symex" mc:Ignorable="w14 w15 w16se w16cid w16 w16cex">
   <w:docDefaults>
     <w:rPrDefault>
       <w:rPr>
@@ -39054,7 +41120,7 @@
   <w:style w:type="paragraph" w:default="1" w:styleId="Binhthng">
     <w:name w:val="Normal"/>
     <w:qFormat/>
-    <w:rsid w:val="00702381"/>
+    <w:rsid w:val="00E500D0"/>
   </w:style>
   <w:style w:type="paragraph" w:styleId="u1">
     <w:name w:val="heading 1"/>
@@ -39255,9 +41321,7 @@
       <w:tblStyleRowBandSize w:val="1"/>
       <w:tblStyleColBandSize w:val="1"/>
       <w:tblCellMar>
-        <w:top w:w="0" w:type="dxa"/>
         <w:left w:w="108" w:type="dxa"/>
-        <w:bottom w:w="0" w:type="dxa"/>
         <w:right w:w="108" w:type="dxa"/>
       </w:tblCellMar>
     </w:tblPr>
@@ -39271,9 +41335,7 @@
       <w:tblStyleRowBandSize w:val="1"/>
       <w:tblStyleColBandSize w:val="1"/>
       <w:tblCellMar>
-        <w:top w:w="0" w:type="dxa"/>
         <w:left w:w="108" w:type="dxa"/>
-        <w:bottom w:w="0" w:type="dxa"/>
         <w:right w:w="108" w:type="dxa"/>
       </w:tblCellMar>
     </w:tblPr>
@@ -39287,9 +41349,7 @@
       <w:tblStyleRowBandSize w:val="1"/>
       <w:tblStyleColBandSize w:val="1"/>
       <w:tblCellMar>
-        <w:top w:w="0" w:type="dxa"/>
         <w:left w:w="108" w:type="dxa"/>
-        <w:bottom w:w="0" w:type="dxa"/>
         <w:right w:w="108" w:type="dxa"/>
       </w:tblCellMar>
     </w:tblPr>
